--- a/Báo Cáo.docx
+++ b/Báo Cáo.docx
@@ -1343,14 +1343,7 @@
           <w:rFonts w:cs="Times New Roman"/>
           <w:szCs w:val="28"/>
         </w:rPr>
-        <w:t>.</w:t>
-      </w:r>
-      <w:r>
-        <w:rPr>
-          <w:rFonts w:cs="Times New Roman"/>
-          <w:szCs w:val="28"/>
-        </w:rPr>
-        <w:t>com!&lt;/title&gt;</w:t>
+        <w:t>.com!&lt;/title&gt;</w:t>
       </w:r>
     </w:p>
     <w:p>
@@ -2848,8 +2841,17 @@
           <w:rFonts w:cs="Times New Roman"/>
           <w:szCs w:val="28"/>
         </w:rPr>
-        <w:t>date.timezone = America/Chicago</w:t>
-      </w:r>
+        <w:t xml:space="preserve">date.timezone = </w:t>
+      </w:r>
+      <w:r>
+        <w:rPr>
+          <w:rFonts w:cs="Times New Roman"/>
+          <w:szCs w:val="28"/>
+        </w:rPr>
+        <w:t>Ho Chi Minh</w:t>
+      </w:r>
+      <w:bookmarkStart w:id="0" w:name="_GoBack"/>
+      <w:bookmarkEnd w:id="0"/>
     </w:p>
     <w:p>
       <w:pPr>
@@ -3402,8 +3404,43 @@
           <w:rFonts w:cs="Times New Roman"/>
           <w:szCs w:val="28"/>
         </w:rPr>
-        <w:t>.com</w:t>
-      </w:r>
+        <w:t xml:space="preserve">.com </w:t>
+      </w:r>
+    </w:p>
+    <w:p>
+      <w:pPr>
+        <w:pStyle w:val="ListParagraph"/>
+        <w:ind w:left="1778"/>
+        <w:rPr>
+          <w:rFonts w:cs="Times New Roman"/>
+          <w:szCs w:val="28"/>
+        </w:rPr>
+      </w:pPr>
+      <w:r>
+        <w:rPr>
+          <w:rFonts w:cs="Times New Roman"/>
+          <w:szCs w:val="28"/>
+        </w:rPr>
+        <w:t xml:space="preserve">     ServerAlias </w:t>
+      </w:r>
+      <w:r>
+        <w:rPr>
+          <w:rFonts w:cs="Times New Roman"/>
+          <w:b/>
+          <w:szCs w:val="28"/>
+        </w:rPr>
+        <w:t>192.168.254.128</w:t>
+      </w:r>
+    </w:p>
+    <w:p>
+      <w:pPr>
+        <w:pStyle w:val="ListParagraph"/>
+        <w:ind w:left="1778"/>
+        <w:rPr>
+          <w:rFonts w:cs="Times New Roman"/>
+          <w:szCs w:val="28"/>
+        </w:rPr>
+      </w:pPr>
       <w:r>
         <w:rPr>
           <w:rFonts w:cs="Times New Roman"/>
@@ -3426,15 +3463,7 @@
           <w:rFonts w:cs="Times New Roman"/>
           <w:szCs w:val="28"/>
         </w:rPr>
-        <w:t xml:space="preserve">     ServerAlias </w:t>
-      </w:r>
-      <w:r>
-        <w:rPr>
-          <w:rFonts w:cs="Times New Roman"/>
-          <w:b/>
-          <w:szCs w:val="28"/>
-        </w:rPr>
-        <w:t>192.168.254.128</w:t>
+        <w:t xml:space="preserve">     &lt;Directory /var/www/livehelperchat/lhc_web/&gt;</w:t>
       </w:r>
     </w:p>
     <w:p>
@@ -3451,7 +3480,7 @@
           <w:rFonts w:cs="Times New Roman"/>
           <w:szCs w:val="28"/>
         </w:rPr>
-        <w:t xml:space="preserve"> </w:t>
+        <w:t xml:space="preserve">        Options +FollowSymlinks</w:t>
       </w:r>
     </w:p>
     <w:p>
@@ -3468,7 +3497,7 @@
           <w:rFonts w:cs="Times New Roman"/>
           <w:szCs w:val="28"/>
         </w:rPr>
-        <w:t xml:space="preserve">     &lt;Directory /var/www/livehelperchat/lhc_web/&gt;</w:t>
+        <w:t xml:space="preserve">        AllowOverride All</w:t>
       </w:r>
     </w:p>
     <w:p>
@@ -3485,7 +3514,7 @@
           <w:rFonts w:cs="Times New Roman"/>
           <w:szCs w:val="28"/>
         </w:rPr>
-        <w:t xml:space="preserve">        Options +FollowSymlinks</w:t>
+        <w:t xml:space="preserve">        Require all granted</w:t>
       </w:r>
     </w:p>
     <w:p>
@@ -3502,7 +3531,7 @@
           <w:rFonts w:cs="Times New Roman"/>
           <w:szCs w:val="28"/>
         </w:rPr>
-        <w:t xml:space="preserve">        AllowOverride All</w:t>
+        <w:t xml:space="preserve">     &lt;/Directory&gt;</w:t>
       </w:r>
     </w:p>
     <w:p>
@@ -3514,13 +3543,6 @@
           <w:szCs w:val="28"/>
         </w:rPr>
       </w:pPr>
-      <w:r>
-        <w:rPr>
-          <w:rFonts w:cs="Times New Roman"/>
-          <w:szCs w:val="28"/>
-        </w:rPr>
-        <w:t xml:space="preserve">        Require all granted</w:t>
-      </w:r>
     </w:p>
     <w:p>
       <w:pPr>
@@ -3536,7 +3558,7 @@
           <w:rFonts w:cs="Times New Roman"/>
           <w:szCs w:val="28"/>
         </w:rPr>
-        <w:t xml:space="preserve">     &lt;/Directory&gt;</w:t>
+        <w:t xml:space="preserve">     ErrorLog ${APACHE_LOG_DIR}/error.log</w:t>
       </w:r>
     </w:p>
     <w:p>
@@ -3548,6 +3570,13 @@
           <w:szCs w:val="28"/>
         </w:rPr>
       </w:pPr>
+      <w:r>
+        <w:rPr>
+          <w:rFonts w:cs="Times New Roman"/>
+          <w:szCs w:val="28"/>
+        </w:rPr>
+        <w:t xml:space="preserve">     CustomLog ${APACHE_LOG_DIR}/access.log combined</w:t>
+      </w:r>
     </w:p>
     <w:p>
       <w:pPr>
@@ -3563,40 +3592,6 @@
           <w:rFonts w:cs="Times New Roman"/>
           <w:szCs w:val="28"/>
         </w:rPr>
-        <w:t xml:space="preserve">     ErrorLog ${APACHE_LOG_DIR}/error.log</w:t>
-      </w:r>
-    </w:p>
-    <w:p>
-      <w:pPr>
-        <w:pStyle w:val="ListParagraph"/>
-        <w:ind w:left="1778"/>
-        <w:rPr>
-          <w:rFonts w:cs="Times New Roman"/>
-          <w:szCs w:val="28"/>
-        </w:rPr>
-      </w:pPr>
-      <w:r>
-        <w:rPr>
-          <w:rFonts w:cs="Times New Roman"/>
-          <w:szCs w:val="28"/>
-        </w:rPr>
-        <w:t xml:space="preserve">     CustomLog ${APACHE_LOG_DIR}/access.log combined</w:t>
-      </w:r>
-    </w:p>
-    <w:p>
-      <w:pPr>
-        <w:pStyle w:val="ListParagraph"/>
-        <w:ind w:left="1778"/>
-        <w:rPr>
-          <w:rFonts w:cs="Times New Roman"/>
-          <w:szCs w:val="28"/>
-        </w:rPr>
-      </w:pPr>
-      <w:r>
-        <w:rPr>
-          <w:rFonts w:cs="Times New Roman"/>
-          <w:szCs w:val="28"/>
-        </w:rPr>
         <w:t>&lt;/ Virtualhost &gt;</w:t>
       </w:r>
     </w:p>
@@ -3741,14 +3736,7 @@
           <w:rFonts w:cs="Times New Roman"/>
           <w:szCs w:val="28"/>
         </w:rPr>
-        <w:t xml:space="preserve">Thay </w:t>
-      </w:r>
-      <w:r>
-        <w:rPr>
-          <w:rFonts w:cs="Times New Roman"/>
-          <w:szCs w:val="28"/>
-        </w:rPr>
-        <w:t>DocumentRoot /var/www/</w:t>
+        <w:t>Thay DocumentRoot /var/www/</w:t>
       </w:r>
       <w:r>
         <w:rPr>
@@ -4447,8 +4435,6 @@
                 <w:szCs w:val="28"/>
               </w:rPr>
             </w:pPr>
-            <w:bookmarkStart w:id="0" w:name="_GoBack"/>
-            <w:bookmarkEnd w:id="0"/>
           </w:p>
         </w:tc>
       </w:tr>

--- a/Báo Cáo.docx
+++ b/Báo Cáo.docx
@@ -967,9 +967,17 @@
       <w:r>
         <w:rPr>
           <w:rFonts w:cs="Times New Roman"/>
-          <w:szCs w:val="28"/>
-        </w:rPr>
-        <w:t xml:space="preserve">Cách thiết lập máy chủ ảo Apache2 trên UbuntuServer 18.04: </w:t>
+          <w:b/>
+          <w:szCs w:val="28"/>
+        </w:rPr>
+        <w:t>Cách thiết lập máy chủ ảo Apache2 trên UbuntuServer 18.04:</w:t>
+      </w:r>
+      <w:r>
+        <w:rPr>
+          <w:rFonts w:cs="Times New Roman"/>
+          <w:szCs w:val="28"/>
+        </w:rPr>
+        <w:t xml:space="preserve"> </w:t>
       </w:r>
       <w:hyperlink r:id="rId9" w:history="1">
         <w:r>
@@ -1738,25 +1746,24 @@
       <w:r>
         <w:rPr>
           <w:rFonts w:cs="Times New Roman"/>
-          <w:b/>
-          <w:szCs w:val="28"/>
-        </w:rPr>
-        <w:t>192.168.254.128</w:t>
-      </w:r>
-      <w:r>
-        <w:rPr>
-          <w:rFonts w:cs="Times New Roman"/>
-          <w:szCs w:val="28"/>
-        </w:rPr>
-        <w:t xml:space="preserve"> </w:t>
-      </w:r>
-      <w:r>
-        <w:rPr>
-          <w:rFonts w:cs="Times New Roman"/>
-          <w:szCs w:val="28"/>
-        </w:rPr>
-        <w:tab/>
-        <w:t>địa chỉ ip</w:t>
+          <w:szCs w:val="28"/>
+        </w:rPr>
+        <w:t>www.</w:t>
+      </w:r>
+      <w:r>
+        <w:rPr>
+          <w:rFonts w:cs="Times New Roman"/>
+          <w:b/>
+          <w:szCs w:val="28"/>
+        </w:rPr>
+        <w:t>hoangthingocanh</w:t>
+      </w:r>
+      <w:r>
+        <w:rPr>
+          <w:rFonts w:cs="Times New Roman"/>
+          <w:szCs w:val="28"/>
+        </w:rPr>
+        <w:t>.com</w:t>
       </w:r>
     </w:p>
     <w:p>
@@ -2129,9 +2136,24 @@
       <w:r>
         <w:rPr>
           <w:rFonts w:cs="Times New Roman"/>
-          <w:szCs w:val="28"/>
-        </w:rPr>
-        <w:t xml:space="preserve">Cài đặt trò chuyện với người trợ giúp trực tiếp trên Ubuntu 18.04  với Apache2: </w:t>
+          <w:b/>
+          <w:szCs w:val="28"/>
+        </w:rPr>
+        <w:t>Cài đặt trò chuyện với người trợ giúp trực tiếp trên Ubuntu 18.04  với Apache2:</w:t>
+      </w:r>
+    </w:p>
+    <w:p>
+      <w:pPr>
+        <w:pStyle w:val="ListParagraph"/>
+        <w:ind w:left="928"/>
+        <w:rPr>
+          <w:rFonts w:cs="Times New Roman"/>
+          <w:color w:val="4472C4" w:themeColor="accent5"/>
+          <w:szCs w:val="28"/>
+        </w:rPr>
+      </w:pPr>
+      <w:r>
+        <w:t xml:space="preserve"> </w:t>
       </w:r>
       <w:hyperlink r:id="rId11" w:history="1">
         <w:r>
@@ -2657,15 +2679,8 @@
           <w:rFonts w:cs="Times New Roman"/>
           <w:szCs w:val="28"/>
         </w:rPr>
-        <w:t>sudo apt install php7.2 libapache2-mod-php7.2 php7.2-common php7.2-gmp php7.2-curl php7.2-intl php7.2-mbstring php7.2-</w:t>
-      </w:r>
-      <w:r>
-        <w:rPr>
-          <w:rFonts w:cs="Times New Roman"/>
-          <w:szCs w:val="28"/>
-        </w:rPr>
         <w:lastRenderedPageBreak/>
-        <w:t>xmlrpc php7.2-mysql php7.2-gd php7.2-bcmath php7.2-xml php7.2-cli php7.2-zip php7.2-sqlite</w:t>
+        <w:t>sudo apt install php7.2 libapache2-mod-php7.2 php7.2-common php7.2-gmp php7.2-curl php7.2-intl php7.2-mbstring php7.2-xmlrpc php7.2-mysql php7.2-gd php7.2-bcmath php7.2-xml php7.2-cli php7.2-zip php7.2-sqlite</w:t>
       </w:r>
     </w:p>
     <w:p>
@@ -2850,8 +2865,6 @@
         </w:rPr>
         <w:t>Ho Chi Minh</w:t>
       </w:r>
-      <w:bookmarkStart w:id="0" w:name="_GoBack"/>
-      <w:bookmarkEnd w:id="0"/>
     </w:p>
     <w:p>
       <w:pPr>
@@ -3305,6 +3318,7 @@
           <w:rFonts w:cs="Times New Roman"/>
           <w:szCs w:val="28"/>
         </w:rPr>
+        <w:lastRenderedPageBreak/>
         <w:t>sudo nano /etc/apache2/sites-available/livehelperchat.conf</w:t>
       </w:r>
     </w:p>
@@ -3339,7 +3353,6 @@
           <w:rFonts w:cs="Times New Roman"/>
           <w:szCs w:val="28"/>
         </w:rPr>
-        <w:lastRenderedPageBreak/>
         <w:t xml:space="preserve">     ServerAdmin </w:t>
       </w:r>
       <w:r>
@@ -3426,317 +3439,493 @@
       <w:r>
         <w:rPr>
           <w:rFonts w:cs="Times New Roman"/>
-          <w:b/>
+          <w:szCs w:val="28"/>
+        </w:rPr>
+        <w:t>www.</w:t>
+      </w:r>
+      <w:r>
+        <w:rPr>
+          <w:rFonts w:cs="Times New Roman"/>
+          <w:b/>
+          <w:szCs w:val="28"/>
+        </w:rPr>
+        <w:t>hoangthingocanh</w:t>
+      </w:r>
+      <w:r>
+        <w:rPr>
+          <w:rFonts w:cs="Times New Roman"/>
+          <w:szCs w:val="28"/>
+        </w:rPr>
+        <w:t>.com</w:t>
+      </w:r>
+    </w:p>
+    <w:p>
+      <w:pPr>
+        <w:pStyle w:val="ListParagraph"/>
+        <w:ind w:left="1778"/>
+        <w:rPr>
+          <w:rFonts w:cs="Times New Roman"/>
+          <w:szCs w:val="28"/>
+        </w:rPr>
+      </w:pPr>
+      <w:r>
+        <w:rPr>
+          <w:rFonts w:cs="Times New Roman"/>
+          <w:szCs w:val="28"/>
+        </w:rPr>
+        <w:t xml:space="preserve"> </w:t>
+      </w:r>
+    </w:p>
+    <w:p>
+      <w:pPr>
+        <w:pStyle w:val="ListParagraph"/>
+        <w:ind w:left="1778"/>
+        <w:rPr>
+          <w:rFonts w:cs="Times New Roman"/>
+          <w:szCs w:val="28"/>
+        </w:rPr>
+      </w:pPr>
+      <w:r>
+        <w:rPr>
+          <w:rFonts w:cs="Times New Roman"/>
+          <w:szCs w:val="28"/>
+        </w:rPr>
+        <w:t xml:space="preserve">     &lt;Directory /var/www/livehelperchat/lhc_web/&gt;</w:t>
+      </w:r>
+    </w:p>
+    <w:p>
+      <w:pPr>
+        <w:pStyle w:val="ListParagraph"/>
+        <w:ind w:left="1778"/>
+        <w:rPr>
+          <w:rFonts w:cs="Times New Roman"/>
+          <w:szCs w:val="28"/>
+        </w:rPr>
+      </w:pPr>
+      <w:r>
+        <w:rPr>
+          <w:rFonts w:cs="Times New Roman"/>
+          <w:szCs w:val="28"/>
+        </w:rPr>
+        <w:t xml:space="preserve">        Options +FollowSymlinks</w:t>
+      </w:r>
+    </w:p>
+    <w:p>
+      <w:pPr>
+        <w:pStyle w:val="ListParagraph"/>
+        <w:ind w:left="1778"/>
+        <w:rPr>
+          <w:rFonts w:cs="Times New Roman"/>
+          <w:szCs w:val="28"/>
+        </w:rPr>
+      </w:pPr>
+      <w:r>
+        <w:rPr>
+          <w:rFonts w:cs="Times New Roman"/>
+          <w:szCs w:val="28"/>
+        </w:rPr>
+        <w:t xml:space="preserve">        AllowOverride All</w:t>
+      </w:r>
+    </w:p>
+    <w:p>
+      <w:pPr>
+        <w:pStyle w:val="ListParagraph"/>
+        <w:ind w:left="1778"/>
+        <w:rPr>
+          <w:rFonts w:cs="Times New Roman"/>
+          <w:szCs w:val="28"/>
+        </w:rPr>
+      </w:pPr>
+      <w:r>
+        <w:rPr>
+          <w:rFonts w:cs="Times New Roman"/>
+          <w:szCs w:val="28"/>
+        </w:rPr>
+        <w:t xml:space="preserve">        Require all granted</w:t>
+      </w:r>
+    </w:p>
+    <w:p>
+      <w:pPr>
+        <w:pStyle w:val="ListParagraph"/>
+        <w:ind w:left="1778"/>
+        <w:rPr>
+          <w:rFonts w:cs="Times New Roman"/>
+          <w:szCs w:val="28"/>
+        </w:rPr>
+      </w:pPr>
+      <w:r>
+        <w:rPr>
+          <w:rFonts w:cs="Times New Roman"/>
+          <w:szCs w:val="28"/>
+        </w:rPr>
+        <w:t xml:space="preserve">     &lt;/Directory&gt;</w:t>
+      </w:r>
+    </w:p>
+    <w:p>
+      <w:pPr>
+        <w:pStyle w:val="ListParagraph"/>
+        <w:ind w:left="1778"/>
+        <w:rPr>
+          <w:rFonts w:cs="Times New Roman"/>
+          <w:szCs w:val="28"/>
+        </w:rPr>
+      </w:pPr>
+    </w:p>
+    <w:p>
+      <w:pPr>
+        <w:pStyle w:val="ListParagraph"/>
+        <w:ind w:left="1778"/>
+        <w:rPr>
+          <w:rFonts w:cs="Times New Roman"/>
+          <w:szCs w:val="28"/>
+        </w:rPr>
+      </w:pPr>
+      <w:r>
+        <w:rPr>
+          <w:rFonts w:cs="Times New Roman"/>
+          <w:szCs w:val="28"/>
+        </w:rPr>
+        <w:t xml:space="preserve">     ErrorLog ${APACHE_LOG_DIR}/error.log</w:t>
+      </w:r>
+    </w:p>
+    <w:p>
+      <w:pPr>
+        <w:pStyle w:val="ListParagraph"/>
+        <w:ind w:left="1778"/>
+        <w:rPr>
+          <w:rFonts w:cs="Times New Roman"/>
+          <w:szCs w:val="28"/>
+        </w:rPr>
+      </w:pPr>
+      <w:r>
+        <w:rPr>
+          <w:rFonts w:cs="Times New Roman"/>
+          <w:szCs w:val="28"/>
+        </w:rPr>
+        <w:t xml:space="preserve">     CustomLog ${APACHE_LOG_DIR}/access.log combined</w:t>
+      </w:r>
+    </w:p>
+    <w:p>
+      <w:pPr>
+        <w:pStyle w:val="ListParagraph"/>
+        <w:ind w:left="1778"/>
+        <w:rPr>
+          <w:rFonts w:cs="Times New Roman"/>
+          <w:szCs w:val="28"/>
+        </w:rPr>
+      </w:pPr>
+      <w:r>
+        <w:rPr>
+          <w:rFonts w:cs="Times New Roman"/>
+          <w:szCs w:val="28"/>
+        </w:rPr>
+        <w:t>&lt;/ Virtualhost &gt;</w:t>
+      </w:r>
+    </w:p>
+    <w:p>
+      <w:pPr>
+        <w:pStyle w:val="ListParagraph"/>
+        <w:numPr>
+          <w:ilvl w:val="2"/>
+          <w:numId w:val="1"/>
+        </w:numPr>
+        <w:rPr>
+          <w:rFonts w:cs="Times New Roman"/>
+          <w:szCs w:val="28"/>
+        </w:rPr>
+      </w:pPr>
+      <w:r>
+        <w:rPr>
+          <w:rFonts w:cs="Times New Roman"/>
+          <w:szCs w:val="28"/>
+        </w:rPr>
+        <w:t xml:space="preserve">B7: </w:t>
+      </w:r>
+      <w:r>
+        <w:rPr>
+          <w:rFonts w:cs="Times New Roman"/>
+          <w:szCs w:val="28"/>
+        </w:rPr>
+        <w:t>Kích hoạt Mô-đun trò chuyện và Viết lại trợ giúp trực tiếp</w:t>
+      </w:r>
+    </w:p>
+    <w:p>
+      <w:pPr>
+        <w:pStyle w:val="ListParagraph"/>
+        <w:numPr>
+          <w:ilvl w:val="3"/>
+          <w:numId w:val="1"/>
+        </w:numPr>
+        <w:rPr>
+          <w:rFonts w:cs="Times New Roman"/>
+          <w:szCs w:val="28"/>
+        </w:rPr>
+      </w:pPr>
+      <w:r>
+        <w:rPr>
+          <w:rFonts w:cs="Times New Roman"/>
+          <w:szCs w:val="28"/>
+        </w:rPr>
+        <w:t>sudo a2ensite livehelperchat.conf</w:t>
+      </w:r>
+    </w:p>
+    <w:p>
+      <w:pPr>
+        <w:pStyle w:val="ListParagraph"/>
+        <w:numPr>
+          <w:ilvl w:val="3"/>
+          <w:numId w:val="1"/>
+        </w:numPr>
+        <w:rPr>
+          <w:rFonts w:cs="Times New Roman"/>
+          <w:szCs w:val="28"/>
+        </w:rPr>
+      </w:pPr>
+      <w:r>
+        <w:rPr>
+          <w:rFonts w:cs="Times New Roman"/>
+          <w:szCs w:val="28"/>
+        </w:rPr>
+        <w:t>sudo a2enmod rewrite</w:t>
+      </w:r>
+    </w:p>
+    <w:p>
+      <w:pPr>
+        <w:pStyle w:val="ListParagraph"/>
+        <w:numPr>
+          <w:ilvl w:val="3"/>
+          <w:numId w:val="1"/>
+        </w:numPr>
+        <w:rPr>
+          <w:rFonts w:cs="Times New Roman"/>
+          <w:szCs w:val="28"/>
+        </w:rPr>
+      </w:pPr>
+      <w:r>
+        <w:rPr>
+          <w:rFonts w:cs="Times New Roman"/>
+          <w:szCs w:val="28"/>
+        </w:rPr>
+        <w:t>sudo systemctl restart apache2.service</w:t>
+      </w:r>
+    </w:p>
+    <w:p>
+      <w:pPr>
+        <w:pStyle w:val="ListParagraph"/>
+        <w:numPr>
+          <w:ilvl w:val="2"/>
+          <w:numId w:val="1"/>
+        </w:numPr>
+        <w:rPr>
+          <w:rFonts w:cs="Times New Roman"/>
+          <w:b/>
+          <w:szCs w:val="28"/>
+        </w:rPr>
+      </w:pPr>
+      <w:r>
+        <w:rPr>
+          <w:rFonts w:cs="Times New Roman"/>
+          <w:szCs w:val="28"/>
+        </w:rPr>
+        <w:t xml:space="preserve">B8: Quay lại </w:t>
+      </w:r>
+      <w:r>
+        <w:rPr>
+          <w:rFonts w:cs="Times New Roman"/>
+          <w:b/>
+          <w:szCs w:val="28"/>
+        </w:rPr>
+        <w:t xml:space="preserve">b5 của </w:t>
+      </w:r>
+      <w:r>
+        <w:rPr>
+          <w:rFonts w:cs="Times New Roman"/>
+          <w:b/>
+          <w:szCs w:val="28"/>
+        </w:rPr>
+        <w:t>Cách thiết lập máy chủ ảo Apache2 trên UbuntuServer 18.04</w:t>
+      </w:r>
+    </w:p>
+    <w:p>
+      <w:pPr>
+        <w:pStyle w:val="ListParagraph"/>
+        <w:numPr>
+          <w:ilvl w:val="3"/>
+          <w:numId w:val="1"/>
+        </w:numPr>
+        <w:rPr>
+          <w:rFonts w:cs="Times New Roman"/>
+          <w:szCs w:val="28"/>
+        </w:rPr>
+      </w:pPr>
+      <w:r>
+        <w:rPr>
+          <w:rFonts w:cs="Times New Roman"/>
+          <w:szCs w:val="28"/>
+        </w:rPr>
+        <w:t>Thay DocumentRoot /var/www/</w:t>
+      </w:r>
+      <w:r>
+        <w:rPr>
+          <w:rFonts w:cs="Times New Roman"/>
+          <w:b/>
+          <w:szCs w:val="28"/>
+        </w:rPr>
+        <w:t>hoangthingocanh</w:t>
+      </w:r>
+      <w:r>
+        <w:rPr>
+          <w:rFonts w:cs="Times New Roman"/>
+          <w:szCs w:val="28"/>
+        </w:rPr>
+        <w:t>.com/public_html</w:t>
+      </w:r>
+    </w:p>
+    <w:p>
+      <w:pPr>
+        <w:pStyle w:val="ListParagraph"/>
+        <w:ind w:left="1778"/>
+        <w:rPr>
+          <w:rFonts w:cs="Times New Roman"/>
+          <w:b/>
+          <w:szCs w:val="28"/>
+        </w:rPr>
+      </w:pPr>
+      <w:r>
+        <w:rPr>
+          <w:rFonts w:cs="Times New Roman"/>
+          <w:szCs w:val="28"/>
+        </w:rPr>
+        <w:t xml:space="preserve">= </w:t>
+      </w:r>
+      <w:r>
+        <w:rPr>
+          <w:rFonts w:cs="Times New Roman"/>
+          <w:b/>
+          <w:szCs w:val="28"/>
+        </w:rPr>
+        <w:t xml:space="preserve">DocumentRoot / var / www / livehelperchat / lhc_web </w:t>
+      </w:r>
+    </w:p>
+    <w:p>
+      <w:pPr>
+        <w:pStyle w:val="ListParagraph"/>
+        <w:ind w:left="1778"/>
+        <w:rPr>
+          <w:rFonts w:cs="Times New Roman"/>
+          <w:b/>
+          <w:szCs w:val="28"/>
+        </w:rPr>
+      </w:pPr>
+    </w:p>
+    <w:p>
+      <w:pPr>
+        <w:pStyle w:val="ListParagraph"/>
+        <w:numPr>
+          <w:ilvl w:val="0"/>
+          <w:numId w:val="10"/>
+        </w:numPr>
+        <w:rPr>
+          <w:rFonts w:cs="Times New Roman"/>
+          <w:b/>
+          <w:szCs w:val="28"/>
+        </w:rPr>
+      </w:pPr>
+      <w:r>
+        <w:rPr>
+          <w:rFonts w:cs="Times New Roman"/>
+          <w:b/>
+          <w:szCs w:val="28"/>
+        </w:rPr>
+        <w:t>Sau khi chạy xong thì ta phải sửa lại hosts:</w:t>
+      </w:r>
+    </w:p>
+    <w:p>
+      <w:pPr>
+        <w:pStyle w:val="ListParagraph"/>
+        <w:numPr>
+          <w:ilvl w:val="1"/>
+          <w:numId w:val="10"/>
+        </w:numPr>
+        <w:rPr>
+          <w:rFonts w:cs="Times New Roman"/>
+          <w:szCs w:val="28"/>
+        </w:rPr>
+      </w:pPr>
+      <w:r>
+        <w:rPr>
+          <w:rFonts w:cs="Times New Roman"/>
+          <w:szCs w:val="28"/>
+        </w:rPr>
+        <w:t xml:space="preserve">Ta vào: </w:t>
+      </w:r>
+      <w:r>
+        <w:rPr>
+          <w:rFonts w:cs="Times New Roman"/>
+          <w:szCs w:val="28"/>
+        </w:rPr>
+        <w:t>C:\Windows\System32\drivers\etc</w:t>
+      </w:r>
+      <w:r>
+        <w:rPr>
+          <w:rFonts w:cs="Times New Roman"/>
+          <w:szCs w:val="28"/>
+        </w:rPr>
+        <w:t>\hosts</w:t>
+      </w:r>
+    </w:p>
+    <w:p>
+      <w:pPr>
+        <w:pStyle w:val="ListParagraph"/>
+        <w:numPr>
+          <w:ilvl w:val="1"/>
+          <w:numId w:val="10"/>
+        </w:numPr>
+        <w:rPr>
+          <w:rFonts w:cs="Times New Roman"/>
+          <w:szCs w:val="28"/>
+        </w:rPr>
+      </w:pPr>
+      <w:r>
+        <w:rPr>
+          <w:rFonts w:cs="Times New Roman"/>
+          <w:szCs w:val="28"/>
+        </w:rPr>
+        <w:t>Ta mở bằng Notepad++</w:t>
+      </w:r>
+    </w:p>
+    <w:p>
+      <w:pPr>
+        <w:pStyle w:val="ListParagraph"/>
+        <w:numPr>
+          <w:ilvl w:val="1"/>
+          <w:numId w:val="10"/>
+        </w:numPr>
+        <w:rPr>
+          <w:rFonts w:cs="Times New Roman"/>
+          <w:szCs w:val="28"/>
+        </w:rPr>
+      </w:pPr>
+      <w:r>
+        <w:rPr>
+          <w:rFonts w:cs="Times New Roman"/>
+          <w:szCs w:val="28"/>
+        </w:rPr>
+        <w:t xml:space="preserve">Thêm dòng: </w:t>
+      </w:r>
+      <w:r>
+        <w:rPr>
+          <w:rFonts w:cs="Times New Roman"/>
           <w:szCs w:val="28"/>
         </w:rPr>
         <w:t>192.168.254.128</w:t>
       </w:r>
-    </w:p>
-    <w:p>
-      <w:pPr>
-        <w:pStyle w:val="ListParagraph"/>
-        <w:ind w:left="1778"/>
-        <w:rPr>
-          <w:rFonts w:cs="Times New Roman"/>
-          <w:szCs w:val="28"/>
-        </w:rPr>
-      </w:pPr>
-      <w:r>
-        <w:rPr>
-          <w:rFonts w:cs="Times New Roman"/>
-          <w:szCs w:val="28"/>
-        </w:rPr>
-        <w:t xml:space="preserve"> </w:t>
-      </w:r>
-    </w:p>
-    <w:p>
-      <w:pPr>
-        <w:pStyle w:val="ListParagraph"/>
-        <w:ind w:left="1778"/>
-        <w:rPr>
-          <w:rFonts w:cs="Times New Roman"/>
-          <w:szCs w:val="28"/>
-        </w:rPr>
-      </w:pPr>
-      <w:r>
-        <w:rPr>
-          <w:rFonts w:cs="Times New Roman"/>
-          <w:szCs w:val="28"/>
-        </w:rPr>
-        <w:t xml:space="preserve">     &lt;Directory /var/www/livehelperchat/lhc_web/&gt;</w:t>
-      </w:r>
-    </w:p>
-    <w:p>
-      <w:pPr>
-        <w:pStyle w:val="ListParagraph"/>
-        <w:ind w:left="1778"/>
-        <w:rPr>
-          <w:rFonts w:cs="Times New Roman"/>
-          <w:szCs w:val="28"/>
-        </w:rPr>
-      </w:pPr>
-      <w:r>
-        <w:rPr>
-          <w:rFonts w:cs="Times New Roman"/>
-          <w:szCs w:val="28"/>
-        </w:rPr>
-        <w:t xml:space="preserve">        Options +FollowSymlinks</w:t>
-      </w:r>
-    </w:p>
-    <w:p>
-      <w:pPr>
-        <w:pStyle w:val="ListParagraph"/>
-        <w:ind w:left="1778"/>
-        <w:rPr>
-          <w:rFonts w:cs="Times New Roman"/>
-          <w:szCs w:val="28"/>
-        </w:rPr>
-      </w:pPr>
-      <w:r>
-        <w:rPr>
-          <w:rFonts w:cs="Times New Roman"/>
-          <w:szCs w:val="28"/>
-        </w:rPr>
-        <w:t xml:space="preserve">        AllowOverride All</w:t>
-      </w:r>
-    </w:p>
-    <w:p>
-      <w:pPr>
-        <w:pStyle w:val="ListParagraph"/>
-        <w:ind w:left="1778"/>
-        <w:rPr>
-          <w:rFonts w:cs="Times New Roman"/>
-          <w:szCs w:val="28"/>
-        </w:rPr>
-      </w:pPr>
-      <w:r>
-        <w:rPr>
-          <w:rFonts w:cs="Times New Roman"/>
-          <w:szCs w:val="28"/>
-        </w:rPr>
-        <w:t xml:space="preserve">        Require all granted</w:t>
-      </w:r>
-    </w:p>
-    <w:p>
-      <w:pPr>
-        <w:pStyle w:val="ListParagraph"/>
-        <w:ind w:left="1778"/>
-        <w:rPr>
-          <w:rFonts w:cs="Times New Roman"/>
-          <w:szCs w:val="28"/>
-        </w:rPr>
-      </w:pPr>
-      <w:r>
-        <w:rPr>
-          <w:rFonts w:cs="Times New Roman"/>
-          <w:szCs w:val="28"/>
-        </w:rPr>
-        <w:t xml:space="preserve">     &lt;/Directory&gt;</w:t>
-      </w:r>
-    </w:p>
-    <w:p>
-      <w:pPr>
-        <w:pStyle w:val="ListParagraph"/>
-        <w:ind w:left="1778"/>
-        <w:rPr>
-          <w:rFonts w:cs="Times New Roman"/>
-          <w:szCs w:val="28"/>
-        </w:rPr>
-      </w:pPr>
-    </w:p>
-    <w:p>
-      <w:pPr>
-        <w:pStyle w:val="ListParagraph"/>
-        <w:ind w:left="1778"/>
-        <w:rPr>
-          <w:rFonts w:cs="Times New Roman"/>
-          <w:szCs w:val="28"/>
-        </w:rPr>
-      </w:pPr>
-      <w:r>
-        <w:rPr>
-          <w:rFonts w:cs="Times New Roman"/>
-          <w:szCs w:val="28"/>
-        </w:rPr>
-        <w:t xml:space="preserve">     ErrorLog ${APACHE_LOG_DIR}/error.log</w:t>
-      </w:r>
-    </w:p>
-    <w:p>
-      <w:pPr>
-        <w:pStyle w:val="ListParagraph"/>
-        <w:ind w:left="1778"/>
-        <w:rPr>
-          <w:rFonts w:cs="Times New Roman"/>
-          <w:szCs w:val="28"/>
-        </w:rPr>
-      </w:pPr>
-      <w:r>
-        <w:rPr>
-          <w:rFonts w:cs="Times New Roman"/>
-          <w:szCs w:val="28"/>
-        </w:rPr>
-        <w:t xml:space="preserve">     CustomLog ${APACHE_LOG_DIR}/access.log combined</w:t>
-      </w:r>
-    </w:p>
-    <w:p>
-      <w:pPr>
-        <w:pStyle w:val="ListParagraph"/>
-        <w:ind w:left="1778"/>
-        <w:rPr>
-          <w:rFonts w:cs="Times New Roman"/>
-          <w:szCs w:val="28"/>
-        </w:rPr>
-      </w:pPr>
-      <w:r>
-        <w:rPr>
-          <w:rFonts w:cs="Times New Roman"/>
-          <w:szCs w:val="28"/>
-        </w:rPr>
-        <w:t>&lt;/ Virtualhost &gt;</w:t>
-      </w:r>
-    </w:p>
-    <w:p>
-      <w:pPr>
-        <w:pStyle w:val="ListParagraph"/>
-        <w:numPr>
-          <w:ilvl w:val="2"/>
-          <w:numId w:val="1"/>
-        </w:numPr>
-        <w:rPr>
-          <w:rFonts w:cs="Times New Roman"/>
-          <w:szCs w:val="28"/>
-        </w:rPr>
-      </w:pPr>
-      <w:r>
-        <w:rPr>
-          <w:rFonts w:cs="Times New Roman"/>
-          <w:szCs w:val="28"/>
-        </w:rPr>
-        <w:t xml:space="preserve">B7: </w:t>
-      </w:r>
-      <w:r>
-        <w:rPr>
-          <w:rFonts w:cs="Times New Roman"/>
-          <w:szCs w:val="28"/>
-        </w:rPr>
-        <w:t>Kích hoạt Mô-đun trò chuyện và Viết lại trợ giúp trực tiếp</w:t>
-      </w:r>
-    </w:p>
-    <w:p>
-      <w:pPr>
-        <w:pStyle w:val="ListParagraph"/>
-        <w:numPr>
-          <w:ilvl w:val="3"/>
-          <w:numId w:val="1"/>
-        </w:numPr>
-        <w:rPr>
-          <w:rFonts w:cs="Times New Roman"/>
-          <w:szCs w:val="28"/>
-        </w:rPr>
-      </w:pPr>
-      <w:r>
-        <w:rPr>
-          <w:rFonts w:cs="Times New Roman"/>
-          <w:szCs w:val="28"/>
-        </w:rPr>
-        <w:t>sudo a2ensite livehelperchat.conf</w:t>
-      </w:r>
-    </w:p>
-    <w:p>
-      <w:pPr>
-        <w:pStyle w:val="ListParagraph"/>
-        <w:numPr>
-          <w:ilvl w:val="3"/>
-          <w:numId w:val="1"/>
-        </w:numPr>
-        <w:rPr>
-          <w:rFonts w:cs="Times New Roman"/>
-          <w:szCs w:val="28"/>
-        </w:rPr>
-      </w:pPr>
-      <w:r>
-        <w:rPr>
-          <w:rFonts w:cs="Times New Roman"/>
-          <w:szCs w:val="28"/>
-        </w:rPr>
-        <w:t>sudo a2enmod rewrite</w:t>
-      </w:r>
-    </w:p>
-    <w:p>
-      <w:pPr>
-        <w:pStyle w:val="ListParagraph"/>
-        <w:numPr>
-          <w:ilvl w:val="3"/>
-          <w:numId w:val="1"/>
-        </w:numPr>
-        <w:rPr>
-          <w:rFonts w:cs="Times New Roman"/>
-          <w:szCs w:val="28"/>
-        </w:rPr>
-      </w:pPr>
-      <w:r>
-        <w:rPr>
-          <w:rFonts w:cs="Times New Roman"/>
-          <w:szCs w:val="28"/>
-        </w:rPr>
-        <w:t>sudo systemctl restart apache2.service</w:t>
-      </w:r>
-    </w:p>
-    <w:p>
-      <w:pPr>
-        <w:pStyle w:val="ListParagraph"/>
-        <w:numPr>
-          <w:ilvl w:val="2"/>
-          <w:numId w:val="1"/>
-        </w:numPr>
-        <w:rPr>
-          <w:rFonts w:cs="Times New Roman"/>
-          <w:b/>
-          <w:szCs w:val="28"/>
-        </w:rPr>
-      </w:pPr>
-      <w:r>
-        <w:rPr>
-          <w:rFonts w:cs="Times New Roman"/>
-          <w:szCs w:val="28"/>
-        </w:rPr>
-        <w:t xml:space="preserve">B8: Quay lại </w:t>
-      </w:r>
-      <w:r>
-        <w:rPr>
-          <w:rFonts w:cs="Times New Roman"/>
-          <w:b/>
-          <w:szCs w:val="28"/>
-        </w:rPr>
-        <w:t xml:space="preserve">b5 của </w:t>
-      </w:r>
-      <w:r>
-        <w:rPr>
-          <w:rFonts w:cs="Times New Roman"/>
-          <w:b/>
-          <w:szCs w:val="28"/>
-        </w:rPr>
-        <w:t>Cách thiết lập máy chủ ảo Apache2 trên UbuntuServer 18.04</w:t>
-      </w:r>
-    </w:p>
-    <w:p>
-      <w:pPr>
-        <w:pStyle w:val="ListParagraph"/>
-        <w:numPr>
-          <w:ilvl w:val="3"/>
-          <w:numId w:val="1"/>
-        </w:numPr>
-        <w:rPr>
-          <w:rFonts w:cs="Times New Roman"/>
-          <w:szCs w:val="28"/>
-        </w:rPr>
-      </w:pPr>
-      <w:r>
-        <w:rPr>
-          <w:rFonts w:cs="Times New Roman"/>
-          <w:szCs w:val="28"/>
-        </w:rPr>
-        <w:t>Thay DocumentRoot /var/www/</w:t>
+      <w:r>
+        <w:rPr>
+          <w:rFonts w:cs="Times New Roman"/>
+          <w:szCs w:val="28"/>
+        </w:rPr>
+        <w:tab/>
       </w:r>
       <w:r>
         <w:rPr>
@@ -3751,185 +3940,15 @@
           <w:rFonts w:cs="Times New Roman"/>
           <w:szCs w:val="28"/>
         </w:rPr>
-        <w:t>.com/public_html</w:t>
-      </w:r>
-    </w:p>
-    <w:p>
-      <w:pPr>
-        <w:pStyle w:val="ListParagraph"/>
-        <w:ind w:left="1778"/>
-        <w:rPr>
-          <w:rFonts w:cs="Times New Roman"/>
-          <w:b/>
-          <w:szCs w:val="28"/>
-        </w:rPr>
-      </w:pPr>
-      <w:r>
-        <w:rPr>
-          <w:rFonts w:cs="Times New Roman"/>
-          <w:szCs w:val="28"/>
-        </w:rPr>
-        <w:t xml:space="preserve">= </w:t>
-      </w:r>
-      <w:r>
-        <w:rPr>
-          <w:rFonts w:cs="Times New Roman"/>
-          <w:b/>
-          <w:szCs w:val="28"/>
-        </w:rPr>
-        <w:t xml:space="preserve">DocumentRoot / var / www / livehelperchat / lhc_web </w:t>
-      </w:r>
-    </w:p>
-    <w:p>
-      <w:pPr>
-        <w:pStyle w:val="ListParagraph"/>
-        <w:ind w:left="1778"/>
-        <w:rPr>
-          <w:rFonts w:cs="Times New Roman"/>
-          <w:b/>
-          <w:szCs w:val="28"/>
-        </w:rPr>
-      </w:pPr>
-    </w:p>
-    <w:p>
-      <w:pPr>
-        <w:pStyle w:val="ListParagraph"/>
-        <w:ind w:left="1778"/>
-        <w:rPr>
-          <w:rFonts w:cs="Times New Roman"/>
-          <w:b/>
-          <w:szCs w:val="28"/>
-        </w:rPr>
-      </w:pPr>
-    </w:p>
-    <w:p>
-      <w:pPr>
-        <w:pStyle w:val="ListParagraph"/>
-        <w:ind w:left="1778"/>
-        <w:rPr>
-          <w:rFonts w:cs="Times New Roman"/>
-          <w:b/>
-          <w:szCs w:val="28"/>
-        </w:rPr>
-      </w:pPr>
-    </w:p>
-    <w:p>
-      <w:pPr>
-        <w:pStyle w:val="ListParagraph"/>
-        <w:ind w:left="1778"/>
-        <w:rPr>
-          <w:rFonts w:cs="Times New Roman"/>
-          <w:b/>
-          <w:szCs w:val="28"/>
-        </w:rPr>
-      </w:pPr>
-    </w:p>
-    <w:p>
-      <w:pPr>
-        <w:pStyle w:val="ListParagraph"/>
-        <w:ind w:left="1778"/>
-        <w:rPr>
-          <w:rFonts w:cs="Times New Roman"/>
-          <w:b/>
-          <w:szCs w:val="28"/>
-        </w:rPr>
-      </w:pPr>
-    </w:p>
-    <w:p>
-      <w:pPr>
-        <w:pStyle w:val="ListParagraph"/>
-        <w:ind w:left="1778"/>
-        <w:rPr>
-          <w:rFonts w:cs="Times New Roman"/>
-          <w:b/>
-          <w:szCs w:val="28"/>
-        </w:rPr>
-      </w:pPr>
-    </w:p>
-    <w:p>
-      <w:pPr>
-        <w:pStyle w:val="ListParagraph"/>
-        <w:ind w:left="1778"/>
-        <w:rPr>
-          <w:rFonts w:cs="Times New Roman"/>
-          <w:b/>
-          <w:szCs w:val="28"/>
-        </w:rPr>
-      </w:pPr>
-    </w:p>
-    <w:p>
-      <w:pPr>
-        <w:pStyle w:val="ListParagraph"/>
-        <w:ind w:left="1778"/>
-        <w:rPr>
-          <w:rFonts w:cs="Times New Roman"/>
-          <w:b/>
-          <w:szCs w:val="28"/>
-        </w:rPr>
-      </w:pPr>
-    </w:p>
-    <w:p>
-      <w:pPr>
-        <w:pStyle w:val="ListParagraph"/>
-        <w:ind w:left="1778"/>
-        <w:rPr>
-          <w:rFonts w:cs="Times New Roman"/>
-          <w:b/>
-          <w:szCs w:val="28"/>
-        </w:rPr>
-      </w:pPr>
-    </w:p>
-    <w:p>
-      <w:pPr>
-        <w:pStyle w:val="ListParagraph"/>
-        <w:ind w:left="1778"/>
-        <w:rPr>
-          <w:rFonts w:cs="Times New Roman"/>
-          <w:b/>
-          <w:szCs w:val="28"/>
-        </w:rPr>
-      </w:pPr>
-    </w:p>
-    <w:p>
-      <w:pPr>
-        <w:pStyle w:val="ListParagraph"/>
-        <w:ind w:left="1778"/>
-        <w:rPr>
-          <w:rFonts w:cs="Times New Roman"/>
-          <w:b/>
-          <w:szCs w:val="28"/>
-        </w:rPr>
-      </w:pPr>
-    </w:p>
-    <w:p>
-      <w:pPr>
-        <w:pStyle w:val="ListParagraph"/>
-        <w:ind w:left="1778"/>
-        <w:rPr>
-          <w:rFonts w:cs="Times New Roman"/>
-          <w:b/>
-          <w:szCs w:val="28"/>
-        </w:rPr>
-      </w:pPr>
-    </w:p>
-    <w:p>
-      <w:pPr>
-        <w:pStyle w:val="ListParagraph"/>
-        <w:ind w:left="1778"/>
-        <w:rPr>
-          <w:rFonts w:cs="Times New Roman"/>
-          <w:b/>
-          <w:szCs w:val="28"/>
-        </w:rPr>
-      </w:pPr>
-    </w:p>
-    <w:p>
-      <w:pPr>
-        <w:pStyle w:val="ListParagraph"/>
-        <w:ind w:left="1778"/>
-        <w:rPr>
-          <w:rFonts w:cs="Times New Roman"/>
-          <w:b/>
+        <w:t>.com</w:t>
+      </w:r>
+    </w:p>
+    <w:p>
+      <w:pPr>
+        <w:pStyle w:val="ListParagraph"/>
+        <w:ind w:left="1440"/>
+        <w:rPr>
+          <w:rFonts w:cs="Times New Roman"/>
           <w:szCs w:val="28"/>
         </w:rPr>
       </w:pPr>
@@ -3953,23 +3972,61 @@
           <w:b/>
           <w:szCs w:val="28"/>
         </w:rPr>
+        <w:t>Kết quả sau khi chạy hoàn thành:</w:t>
+      </w:r>
+    </w:p>
+    <w:p>
+      <w:pPr>
+        <w:ind w:left="66" w:firstLine="720"/>
+        <w:rPr>
+          <w:noProof/>
+        </w:rPr>
+      </w:pPr>
+      <w:r>
+        <w:rPr>
+          <w:rFonts w:cs="Times New Roman"/>
+          <w:szCs w:val="28"/>
+        </w:rPr>
+        <w:t>Để mở live helper chat:</w:t>
+      </w:r>
+    </w:p>
+    <w:p>
+      <w:pPr>
+        <w:ind w:left="66" w:firstLine="720"/>
+        <w:rPr>
+          <w:noProof/>
+        </w:rPr>
+      </w:pPr>
+      <w:hyperlink r:id="rId13" w:history="1">
+        <w:r>
+          <w:rPr>
+            <w:rStyle w:val="Hyperlink"/>
+          </w:rPr>
+          <w:t>http://hoangthingocanh.com/index.php/site_admin/</w:t>
+        </w:r>
+      </w:hyperlink>
+      <w:r>
+        <w:rPr>
+          <w:noProof/>
+        </w:rPr>
+        <w:t xml:space="preserve"> </w:t>
+      </w:r>
+    </w:p>
+    <w:p>
+      <w:pPr>
+        <w:ind w:firstLine="360"/>
+        <w:rPr>
+          <w:rFonts w:cs="Times New Roman"/>
+          <w:b/>
+          <w:szCs w:val="28"/>
+        </w:rPr>
+      </w:pPr>
+      <w:bookmarkStart w:id="0" w:name="_GoBack"/>
+      <w:r>
+        <w:rPr>
+          <w:noProof/>
+        </w:rPr>
         <w:lastRenderedPageBreak/>
-        <w:t>Kết quả sau khi chạy hoàn thành:</w:t>
-      </w:r>
-    </w:p>
-    <w:p>
-      <w:pPr>
-        <w:ind w:firstLine="360"/>
-        <w:rPr>
-          <w:rFonts w:cs="Times New Roman"/>
-          <w:b/>
-          <w:szCs w:val="28"/>
-        </w:rPr>
-      </w:pPr>
-      <w:r>
-        <w:rPr>
-          <w:noProof/>
-        </w:rPr>
         <w:drawing>
           <wp:inline distT="0" distB="0" distL="0" distR="0">
             <wp:extent cx="5943600" cy="3341370"/>
@@ -3986,7 +4043,7 @@
                     <pic:cNvPicPr/>
                   </pic:nvPicPr>
                   <pic:blipFill>
-                    <a:blip r:embed="rId13">
+                    <a:blip r:embed="rId14">
                       <a:extLst>
                         <a:ext uri="{28A0092B-C50C-407E-A947-70E740481C1C}">
                           <a14:useLocalDpi xmlns:a14="http://schemas.microsoft.com/office/drawing/2010/main" val="0"/>
@@ -4012,6 +4069,7 @@
           </wp:inline>
         </w:drawing>
       </w:r>
+      <w:bookmarkEnd w:id="0"/>
     </w:p>
     <w:p>
       <w:pPr>
@@ -5058,120 +5116,233 @@
     </w:lvl>
   </w:abstractNum>
   <w:abstractNum w:abstractNumId="4">
+    <w:nsid w:val="21755028"/>
+    <w:multiLevelType w:val="hybridMultilevel"/>
+    <w:tmpl w:val="9D5A1A78"/>
+    <w:lvl w:ilvl="0" w:tplc="04090009">
+      <w:start w:val="1"/>
+      <w:numFmt w:val="bullet"/>
+      <w:lvlText w:val=""/>
+      <w:lvlJc w:val="left"/>
+      <w:pPr>
+        <w:ind w:left="720" w:hanging="360"/>
+      </w:pPr>
+      <w:rPr>
+        <w:rFonts w:ascii="Wingdings" w:hAnsi="Wingdings" w:hint="default"/>
+      </w:rPr>
+    </w:lvl>
+    <w:lvl w:ilvl="1" w:tplc="04090005">
+      <w:start w:val="1"/>
+      <w:numFmt w:val="bullet"/>
+      <w:lvlText w:val=""/>
+      <w:lvlJc w:val="left"/>
+      <w:pPr>
+        <w:ind w:left="1440" w:hanging="360"/>
+      </w:pPr>
+      <w:rPr>
+        <w:rFonts w:ascii="Wingdings" w:hAnsi="Wingdings" w:hint="default"/>
+      </w:rPr>
+    </w:lvl>
+    <w:lvl w:ilvl="2" w:tplc="04090005" w:tentative="1">
+      <w:start w:val="1"/>
+      <w:numFmt w:val="bullet"/>
+      <w:lvlText w:val=""/>
+      <w:lvlJc w:val="left"/>
+      <w:pPr>
+        <w:ind w:left="2160" w:hanging="360"/>
+      </w:pPr>
+      <w:rPr>
+        <w:rFonts w:ascii="Wingdings" w:hAnsi="Wingdings" w:hint="default"/>
+      </w:rPr>
+    </w:lvl>
+    <w:lvl w:ilvl="3" w:tplc="04090001" w:tentative="1">
+      <w:start w:val="1"/>
+      <w:numFmt w:val="bullet"/>
+      <w:lvlText w:val=""/>
+      <w:lvlJc w:val="left"/>
+      <w:pPr>
+        <w:ind w:left="2880" w:hanging="360"/>
+      </w:pPr>
+      <w:rPr>
+        <w:rFonts w:ascii="Symbol" w:hAnsi="Symbol" w:hint="default"/>
+      </w:rPr>
+    </w:lvl>
+    <w:lvl w:ilvl="4" w:tplc="04090003" w:tentative="1">
+      <w:start w:val="1"/>
+      <w:numFmt w:val="bullet"/>
+      <w:lvlText w:val="o"/>
+      <w:lvlJc w:val="left"/>
+      <w:pPr>
+        <w:ind w:left="3600" w:hanging="360"/>
+      </w:pPr>
+      <w:rPr>
+        <w:rFonts w:ascii="Courier New" w:hAnsi="Courier New" w:cs="Courier New" w:hint="default"/>
+      </w:rPr>
+    </w:lvl>
+    <w:lvl w:ilvl="5" w:tplc="04090005" w:tentative="1">
+      <w:start w:val="1"/>
+      <w:numFmt w:val="bullet"/>
+      <w:lvlText w:val=""/>
+      <w:lvlJc w:val="left"/>
+      <w:pPr>
+        <w:ind w:left="4320" w:hanging="360"/>
+      </w:pPr>
+      <w:rPr>
+        <w:rFonts w:ascii="Wingdings" w:hAnsi="Wingdings" w:hint="default"/>
+      </w:rPr>
+    </w:lvl>
+    <w:lvl w:ilvl="6" w:tplc="04090001" w:tentative="1">
+      <w:start w:val="1"/>
+      <w:numFmt w:val="bullet"/>
+      <w:lvlText w:val=""/>
+      <w:lvlJc w:val="left"/>
+      <w:pPr>
+        <w:ind w:left="5040" w:hanging="360"/>
+      </w:pPr>
+      <w:rPr>
+        <w:rFonts w:ascii="Symbol" w:hAnsi="Symbol" w:hint="default"/>
+      </w:rPr>
+    </w:lvl>
+    <w:lvl w:ilvl="7" w:tplc="04090003" w:tentative="1">
+      <w:start w:val="1"/>
+      <w:numFmt w:val="bullet"/>
+      <w:lvlText w:val="o"/>
+      <w:lvlJc w:val="left"/>
+      <w:pPr>
+        <w:ind w:left="5760" w:hanging="360"/>
+      </w:pPr>
+      <w:rPr>
+        <w:rFonts w:ascii="Courier New" w:hAnsi="Courier New" w:cs="Courier New" w:hint="default"/>
+      </w:rPr>
+    </w:lvl>
+    <w:lvl w:ilvl="8" w:tplc="04090005" w:tentative="1">
+      <w:start w:val="1"/>
+      <w:numFmt w:val="bullet"/>
+      <w:lvlText w:val=""/>
+      <w:lvlJc w:val="left"/>
+      <w:pPr>
+        <w:ind w:left="6480" w:hanging="360"/>
+      </w:pPr>
+      <w:rPr>
+        <w:rFonts w:ascii="Wingdings" w:hAnsi="Wingdings" w:hint="default"/>
+      </w:rPr>
+    </w:lvl>
+  </w:abstractNum>
+  <w:abstractNum w:abstractNumId="5">
     <w:nsid w:val="31DE4DAA"/>
     <w:multiLevelType w:val="hybridMultilevel"/>
-    <w:tmpl w:val="2E2A5F86"/>
+    <w:tmpl w:val="3BA6AB5C"/>
     <w:lvl w:ilvl="0" w:tplc="F93612CE">
       <w:start w:val="1"/>
       <w:numFmt w:val="bullet"/>
       <w:lvlText w:val=""/>
       <w:lvlJc w:val="left"/>
       <w:pPr>
-        <w:ind w:left="928" w:hanging="360"/>
+        <w:ind w:left="786" w:hanging="360"/>
       </w:pPr>
       <w:rPr>
         <w:rFonts w:ascii="Wingdings" w:hAnsi="Wingdings" w:hint="default"/>
         <w:color w:val="auto"/>
       </w:rPr>
     </w:lvl>
-    <w:lvl w:ilvl="1" w:tplc="04090003" w:tentative="1">
+    <w:lvl w:ilvl="1" w:tplc="04090005">
+      <w:start w:val="1"/>
+      <w:numFmt w:val="bullet"/>
+      <w:lvlText w:val=""/>
+      <w:lvlJc w:val="left"/>
+      <w:pPr>
+        <w:ind w:left="1353" w:hanging="360"/>
+      </w:pPr>
+      <w:rPr>
+        <w:rFonts w:ascii="Wingdings" w:hAnsi="Wingdings" w:hint="default"/>
+      </w:rPr>
+    </w:lvl>
+    <w:lvl w:ilvl="2" w:tplc="04090005" w:tentative="1">
+      <w:start w:val="1"/>
+      <w:numFmt w:val="bullet"/>
+      <w:lvlText w:val=""/>
+      <w:lvlJc w:val="left"/>
+      <w:pPr>
+        <w:ind w:left="2368" w:hanging="360"/>
+      </w:pPr>
+      <w:rPr>
+        <w:rFonts w:ascii="Wingdings" w:hAnsi="Wingdings" w:hint="default"/>
+      </w:rPr>
+    </w:lvl>
+    <w:lvl w:ilvl="3" w:tplc="04090001" w:tentative="1">
+      <w:start w:val="1"/>
+      <w:numFmt w:val="bullet"/>
+      <w:lvlText w:val=""/>
+      <w:lvlJc w:val="left"/>
+      <w:pPr>
+        <w:ind w:left="3088" w:hanging="360"/>
+      </w:pPr>
+      <w:rPr>
+        <w:rFonts w:ascii="Symbol" w:hAnsi="Symbol" w:hint="default"/>
+      </w:rPr>
+    </w:lvl>
+    <w:lvl w:ilvl="4" w:tplc="04090003" w:tentative="1">
       <w:start w:val="1"/>
       <w:numFmt w:val="bullet"/>
       <w:lvlText w:val="o"/>
       <w:lvlJc w:val="left"/>
       <w:pPr>
-        <w:ind w:left="1648" w:hanging="360"/>
+        <w:ind w:left="3808" w:hanging="360"/>
       </w:pPr>
       <w:rPr>
         <w:rFonts w:ascii="Courier New" w:hAnsi="Courier New" w:cs="Courier New" w:hint="default"/>
       </w:rPr>
     </w:lvl>
-    <w:lvl w:ilvl="2" w:tplc="04090005" w:tentative="1">
+    <w:lvl w:ilvl="5" w:tplc="04090005" w:tentative="1">
       <w:start w:val="1"/>
       <w:numFmt w:val="bullet"/>
       <w:lvlText w:val=""/>
       <w:lvlJc w:val="left"/>
       <w:pPr>
-        <w:ind w:left="2368" w:hanging="360"/>
+        <w:ind w:left="4528" w:hanging="360"/>
       </w:pPr>
       <w:rPr>
         <w:rFonts w:ascii="Wingdings" w:hAnsi="Wingdings" w:hint="default"/>
       </w:rPr>
     </w:lvl>
-    <w:lvl w:ilvl="3" w:tplc="04090001" w:tentative="1">
+    <w:lvl w:ilvl="6" w:tplc="04090001" w:tentative="1">
       <w:start w:val="1"/>
       <w:numFmt w:val="bullet"/>
       <w:lvlText w:val=""/>
       <w:lvlJc w:val="left"/>
       <w:pPr>
-        <w:ind w:left="3088" w:hanging="360"/>
+        <w:ind w:left="5248" w:hanging="360"/>
       </w:pPr>
       <w:rPr>
         <w:rFonts w:ascii="Symbol" w:hAnsi="Symbol" w:hint="default"/>
       </w:rPr>
     </w:lvl>
-    <w:lvl w:ilvl="4" w:tplc="04090003" w:tentative="1">
+    <w:lvl w:ilvl="7" w:tplc="04090003" w:tentative="1">
       <w:start w:val="1"/>
       <w:numFmt w:val="bullet"/>
       <w:lvlText w:val="o"/>
       <w:lvlJc w:val="left"/>
       <w:pPr>
-        <w:ind w:left="3808" w:hanging="360"/>
+        <w:ind w:left="5968" w:hanging="360"/>
       </w:pPr>
       <w:rPr>
         <w:rFonts w:ascii="Courier New" w:hAnsi="Courier New" w:cs="Courier New" w:hint="default"/>
       </w:rPr>
     </w:lvl>
-    <w:lvl w:ilvl="5" w:tplc="04090005" w:tentative="1">
+    <w:lvl w:ilvl="8" w:tplc="04090005" w:tentative="1">
       <w:start w:val="1"/>
       <w:numFmt w:val="bullet"/>
       <w:lvlText w:val=""/>
       <w:lvlJc w:val="left"/>
       <w:pPr>
-        <w:ind w:left="4528" w:hanging="360"/>
+        <w:ind w:left="6688" w:hanging="360"/>
       </w:pPr>
       <w:rPr>
         <w:rFonts w:ascii="Wingdings" w:hAnsi="Wingdings" w:hint="default"/>
       </w:rPr>
     </w:lvl>
-    <w:lvl w:ilvl="6" w:tplc="04090001" w:tentative="1">
-      <w:start w:val="1"/>
-      <w:numFmt w:val="bullet"/>
-      <w:lvlText w:val=""/>
-      <w:lvlJc w:val="left"/>
-      <w:pPr>
-        <w:ind w:left="5248" w:hanging="360"/>
-      </w:pPr>
-      <w:rPr>
-        <w:rFonts w:ascii="Symbol" w:hAnsi="Symbol" w:hint="default"/>
-      </w:rPr>
-    </w:lvl>
-    <w:lvl w:ilvl="7" w:tplc="04090003" w:tentative="1">
-      <w:start w:val="1"/>
-      <w:numFmt w:val="bullet"/>
-      <w:lvlText w:val="o"/>
-      <w:lvlJc w:val="left"/>
-      <w:pPr>
-        <w:ind w:left="5968" w:hanging="360"/>
-      </w:pPr>
-      <w:rPr>
-        <w:rFonts w:ascii="Courier New" w:hAnsi="Courier New" w:cs="Courier New" w:hint="default"/>
-      </w:rPr>
-    </w:lvl>
-    <w:lvl w:ilvl="8" w:tplc="04090005" w:tentative="1">
-      <w:start w:val="1"/>
-      <w:numFmt w:val="bullet"/>
-      <w:lvlText w:val=""/>
-      <w:lvlJc w:val="left"/>
-      <w:pPr>
-        <w:ind w:left="6688" w:hanging="360"/>
-      </w:pPr>
-      <w:rPr>
-        <w:rFonts w:ascii="Wingdings" w:hAnsi="Wingdings" w:hint="default"/>
-      </w:rPr>
-    </w:lvl>
   </w:abstractNum>
-  <w:abstractNum w:abstractNumId="5">
+  <w:abstractNum w:abstractNumId="6">
     <w:nsid w:val="3EF048B2"/>
     <w:multiLevelType w:val="hybridMultilevel"/>
     <w:tmpl w:val="801297CC"/>
@@ -5284,7 +5455,120 @@
       </w:rPr>
     </w:lvl>
   </w:abstractNum>
-  <w:abstractNum w:abstractNumId="6">
+  <w:abstractNum w:abstractNumId="7">
+    <w:nsid w:val="57051A42"/>
+    <w:multiLevelType w:val="hybridMultilevel"/>
+    <w:tmpl w:val="1AE8A2F8"/>
+    <w:lvl w:ilvl="0" w:tplc="04090009">
+      <w:start w:val="1"/>
+      <w:numFmt w:val="bullet"/>
+      <w:lvlText w:val=""/>
+      <w:lvlJc w:val="left"/>
+      <w:pPr>
+        <w:ind w:left="928" w:hanging="360"/>
+      </w:pPr>
+      <w:rPr>
+        <w:rFonts w:ascii="Wingdings" w:hAnsi="Wingdings" w:hint="default"/>
+      </w:rPr>
+    </w:lvl>
+    <w:lvl w:ilvl="1" w:tplc="04090003" w:tentative="1">
+      <w:start w:val="1"/>
+      <w:numFmt w:val="bullet"/>
+      <w:lvlText w:val="o"/>
+      <w:lvlJc w:val="left"/>
+      <w:pPr>
+        <w:ind w:left="1648" w:hanging="360"/>
+      </w:pPr>
+      <w:rPr>
+        <w:rFonts w:ascii="Courier New" w:hAnsi="Courier New" w:cs="Courier New" w:hint="default"/>
+      </w:rPr>
+    </w:lvl>
+    <w:lvl w:ilvl="2" w:tplc="04090005" w:tentative="1">
+      <w:start w:val="1"/>
+      <w:numFmt w:val="bullet"/>
+      <w:lvlText w:val=""/>
+      <w:lvlJc w:val="left"/>
+      <w:pPr>
+        <w:ind w:left="2368" w:hanging="360"/>
+      </w:pPr>
+      <w:rPr>
+        <w:rFonts w:ascii="Wingdings" w:hAnsi="Wingdings" w:hint="default"/>
+      </w:rPr>
+    </w:lvl>
+    <w:lvl w:ilvl="3" w:tplc="04090001" w:tentative="1">
+      <w:start w:val="1"/>
+      <w:numFmt w:val="bullet"/>
+      <w:lvlText w:val=""/>
+      <w:lvlJc w:val="left"/>
+      <w:pPr>
+        <w:ind w:left="3088" w:hanging="360"/>
+      </w:pPr>
+      <w:rPr>
+        <w:rFonts w:ascii="Symbol" w:hAnsi="Symbol" w:hint="default"/>
+      </w:rPr>
+    </w:lvl>
+    <w:lvl w:ilvl="4" w:tplc="04090003" w:tentative="1">
+      <w:start w:val="1"/>
+      <w:numFmt w:val="bullet"/>
+      <w:lvlText w:val="o"/>
+      <w:lvlJc w:val="left"/>
+      <w:pPr>
+        <w:ind w:left="3808" w:hanging="360"/>
+      </w:pPr>
+      <w:rPr>
+        <w:rFonts w:ascii="Courier New" w:hAnsi="Courier New" w:cs="Courier New" w:hint="default"/>
+      </w:rPr>
+    </w:lvl>
+    <w:lvl w:ilvl="5" w:tplc="04090005" w:tentative="1">
+      <w:start w:val="1"/>
+      <w:numFmt w:val="bullet"/>
+      <w:lvlText w:val=""/>
+      <w:lvlJc w:val="left"/>
+      <w:pPr>
+        <w:ind w:left="4528" w:hanging="360"/>
+      </w:pPr>
+      <w:rPr>
+        <w:rFonts w:ascii="Wingdings" w:hAnsi="Wingdings" w:hint="default"/>
+      </w:rPr>
+    </w:lvl>
+    <w:lvl w:ilvl="6" w:tplc="04090001" w:tentative="1">
+      <w:start w:val="1"/>
+      <w:numFmt w:val="bullet"/>
+      <w:lvlText w:val=""/>
+      <w:lvlJc w:val="left"/>
+      <w:pPr>
+        <w:ind w:left="5248" w:hanging="360"/>
+      </w:pPr>
+      <w:rPr>
+        <w:rFonts w:ascii="Symbol" w:hAnsi="Symbol" w:hint="default"/>
+      </w:rPr>
+    </w:lvl>
+    <w:lvl w:ilvl="7" w:tplc="04090003" w:tentative="1">
+      <w:start w:val="1"/>
+      <w:numFmt w:val="bullet"/>
+      <w:lvlText w:val="o"/>
+      <w:lvlJc w:val="left"/>
+      <w:pPr>
+        <w:ind w:left="5968" w:hanging="360"/>
+      </w:pPr>
+      <w:rPr>
+        <w:rFonts w:ascii="Courier New" w:hAnsi="Courier New" w:cs="Courier New" w:hint="default"/>
+      </w:rPr>
+    </w:lvl>
+    <w:lvl w:ilvl="8" w:tplc="04090005" w:tentative="1">
+      <w:start w:val="1"/>
+      <w:numFmt w:val="bullet"/>
+      <w:lvlText w:val=""/>
+      <w:lvlJc w:val="left"/>
+      <w:pPr>
+        <w:ind w:left="6688" w:hanging="360"/>
+      </w:pPr>
+      <w:rPr>
+        <w:rFonts w:ascii="Wingdings" w:hAnsi="Wingdings" w:hint="default"/>
+      </w:rPr>
+    </w:lvl>
+  </w:abstractNum>
+  <w:abstractNum w:abstractNumId="8">
     <w:nsid w:val="5EC60AF5"/>
     <w:multiLevelType w:val="hybridMultilevel"/>
     <w:tmpl w:val="06E858DC"/>
@@ -5373,7 +5657,7 @@
       </w:pPr>
     </w:lvl>
   </w:abstractNum>
-  <w:abstractNum w:abstractNumId="7">
+  <w:abstractNum w:abstractNumId="9">
     <w:nsid w:val="6EAF0891"/>
     <w:multiLevelType w:val="hybridMultilevel"/>
     <w:tmpl w:val="E72E5014"/>
@@ -5486,13 +5770,13 @@
     </w:lvl>
   </w:abstractNum>
   <w:num w:numId="1">
-    <w:abstractNumId w:val="5"/>
+    <w:abstractNumId w:val="6"/>
   </w:num>
   <w:num w:numId="2">
-    <w:abstractNumId w:val="6"/>
+    <w:abstractNumId w:val="8"/>
   </w:num>
   <w:num w:numId="3">
-    <w:abstractNumId w:val="7"/>
+    <w:abstractNumId w:val="9"/>
   </w:num>
   <w:num w:numId="4">
     <w:abstractNumId w:val="2"/>
@@ -5507,6 +5791,12 @@
     <w:abstractNumId w:val="0"/>
   </w:num>
   <w:num w:numId="8">
+    <w:abstractNumId w:val="5"/>
+  </w:num>
+  <w:num w:numId="9">
+    <w:abstractNumId w:val="7"/>
+  </w:num>
+  <w:num w:numId="10">
     <w:abstractNumId w:val="4"/>
   </w:num>
 </w:numbering>

--- a/Báo Cáo.docx
+++ b/Báo Cáo.docx
@@ -4016,12 +4016,14 @@
       <w:pPr>
         <w:ind w:firstLine="360"/>
         <w:rPr>
-          <w:rFonts w:cs="Times New Roman"/>
-          <w:b/>
-          <w:szCs w:val="28"/>
-        </w:rPr>
-      </w:pPr>
-      <w:bookmarkStart w:id="0" w:name="_GoBack"/>
+          <w:rStyle w:val="Hyperlink"/>
+          <w:rFonts w:cs="Times New Roman"/>
+          <w:b/>
+          <w:color w:val="auto"/>
+          <w:szCs w:val="28"/>
+          <w:u w:val="none"/>
+        </w:rPr>
+      </w:pPr>
       <w:r>
         <w:rPr>
           <w:noProof/>
@@ -4069,112 +4071,14 @@
           </wp:inline>
         </w:drawing>
       </w:r>
-      <w:bookmarkEnd w:id="0"/>
-    </w:p>
-    <w:p>
-      <w:pPr>
-        <w:pStyle w:val="ListParagraph"/>
-        <w:ind w:left="1778"/>
-        <w:rPr>
-          <w:rFonts w:cs="Times New Roman"/>
-          <w:szCs w:val="28"/>
-        </w:rPr>
-      </w:pPr>
-    </w:p>
-    <w:p>
-      <w:pPr>
-        <w:pStyle w:val="ListParagraph"/>
-        <w:numPr>
-          <w:ilvl w:val="0"/>
-          <w:numId w:val="7"/>
-        </w:numPr>
+    </w:p>
+    <w:p>
+      <w:pPr>
+        <w:ind w:firstLine="360"/>
         <w:rPr>
           <w:rStyle w:val="Hyperlink"/>
           <w:rFonts w:cs="Times New Roman"/>
           <w:b/>
-          <w:color w:val="auto"/>
-          <w:szCs w:val="28"/>
-          <w:u w:val="none"/>
-        </w:rPr>
-      </w:pPr>
-      <w:r>
-        <w:rPr>
-          <w:rStyle w:val="Hyperlink"/>
-          <w:rFonts w:cs="Times New Roman"/>
-          <w:b/>
-          <w:color w:val="auto"/>
-          <w:szCs w:val="28"/>
-          <w:u w:val="none"/>
-        </w:rPr>
-        <w:t>Hướng dẫn sử dụng/Quản trị:</w:t>
-      </w:r>
-    </w:p>
-    <w:p>
-      <w:pPr>
-        <w:pStyle w:val="ListParagraph"/>
-        <w:rPr>
-          <w:rStyle w:val="Hyperlink"/>
-          <w:rFonts w:cs="Times New Roman"/>
-          <w:color w:val="auto"/>
-          <w:szCs w:val="28"/>
-          <w:u w:val="none"/>
-        </w:rPr>
-      </w:pPr>
-    </w:p>
-    <w:p>
-      <w:pPr>
-        <w:pStyle w:val="ListParagraph"/>
-        <w:rPr>
-          <w:rStyle w:val="Hyperlink"/>
-          <w:rFonts w:cs="Times New Roman"/>
-          <w:color w:val="auto"/>
-          <w:szCs w:val="28"/>
-          <w:u w:val="none"/>
-        </w:rPr>
-      </w:pPr>
-    </w:p>
-    <w:p>
-      <w:pPr>
-        <w:pStyle w:val="ListParagraph"/>
-        <w:rPr>
-          <w:rStyle w:val="Hyperlink"/>
-          <w:rFonts w:cs="Times New Roman"/>
-          <w:color w:val="auto"/>
-          <w:szCs w:val="28"/>
-          <w:u w:val="none"/>
-        </w:rPr>
-      </w:pPr>
-    </w:p>
-    <w:p>
-      <w:pPr>
-        <w:pStyle w:val="ListParagraph"/>
-        <w:rPr>
-          <w:rStyle w:val="Hyperlink"/>
-          <w:rFonts w:cs="Times New Roman"/>
-          <w:color w:val="auto"/>
-          <w:szCs w:val="28"/>
-          <w:u w:val="none"/>
-        </w:rPr>
-      </w:pPr>
-    </w:p>
-    <w:p>
-      <w:pPr>
-        <w:pStyle w:val="ListParagraph"/>
-        <w:rPr>
-          <w:rStyle w:val="Hyperlink"/>
-          <w:rFonts w:cs="Times New Roman"/>
-          <w:color w:val="auto"/>
-          <w:szCs w:val="28"/>
-          <w:u w:val="none"/>
-        </w:rPr>
-      </w:pPr>
-    </w:p>
-    <w:p>
-      <w:pPr>
-        <w:pStyle w:val="ListParagraph"/>
-        <w:rPr>
-          <w:rStyle w:val="Hyperlink"/>
-          <w:rFonts w:cs="Times New Roman"/>
           <w:color w:val="auto"/>
           <w:szCs w:val="28"/>
           <w:u w:val="none"/>
@@ -4401,7 +4305,67 @@
                 <w:rFonts w:cs="Times New Roman"/>
                 <w:szCs w:val="28"/>
               </w:rPr>
-              <w:t>-Cài đặt demo trên máy thật.</w:t>
+              <w:t>-Cài đặ</w:t>
+            </w:r>
+            <w:r>
+              <w:rPr>
+                <w:rFonts w:cs="Times New Roman"/>
+                <w:szCs w:val="28"/>
+              </w:rPr>
+              <w:t>t demo</w:t>
+            </w:r>
+            <w:r>
+              <w:rPr>
+                <w:rFonts w:cs="Times New Roman"/>
+                <w:szCs w:val="28"/>
+              </w:rPr>
+              <w:t>.</w:t>
+            </w:r>
+          </w:p>
+          <w:p>
+            <w:pPr>
+              <w:rPr>
+                <w:rFonts w:cs="Times New Roman"/>
+                <w:szCs w:val="28"/>
+              </w:rPr>
+            </w:pPr>
+          </w:p>
+          <w:p>
+            <w:pPr>
+              <w:rPr>
+                <w:rFonts w:cs="Times New Roman"/>
+                <w:szCs w:val="28"/>
+              </w:rPr>
+            </w:pPr>
+            <w:r>
+              <w:rPr>
+                <w:rFonts w:cs="Times New Roman"/>
+                <w:szCs w:val="28"/>
+              </w:rPr>
+              <w:t>-Liên kết Live Helper Chat với trang web trường Nguyễn Tất Thành đã học trong môn CNWeb.</w:t>
+            </w:r>
+          </w:p>
+          <w:p>
+            <w:pPr>
+              <w:rPr>
+                <w:rFonts w:cs="Times New Roman"/>
+                <w:szCs w:val="28"/>
+              </w:rPr>
+            </w:pPr>
+          </w:p>
+          <w:p>
+            <w:pPr>
+              <w:rPr>
+                <w:rFonts w:cs="Times New Roman"/>
+                <w:szCs w:val="28"/>
+              </w:rPr>
+            </w:pPr>
+            <w:r>
+              <w:rPr>
+                <w:rFonts w:cs="Times New Roman"/>
+                <w:szCs w:val="28"/>
+              </w:rPr>
+              <w:t xml:space="preserve">-Chat thử trên web  </w:t>
             </w:r>
           </w:p>
           <w:p>
@@ -4430,6 +4394,13 @@
                 <w:szCs w:val="28"/>
               </w:rPr>
               <w:t>-Hoàn thành</w:t>
+            </w:r>
+            <w:r>
+              <w:rPr>
+                <w:rFonts w:cs="Times New Roman"/>
+                <w:szCs w:val="28"/>
+              </w:rPr>
+              <w:t>.</w:t>
             </w:r>
           </w:p>
           <w:p>
@@ -4477,6 +4448,13 @@
               </w:rPr>
               <w:t>Hoàn thành</w:t>
             </w:r>
+            <w:r>
+              <w:rPr>
+                <w:rFonts w:cs="Times New Roman"/>
+                <w:szCs w:val="28"/>
+              </w:rPr>
+              <w:t>.</w:t>
+            </w:r>
           </w:p>
           <w:p>
             <w:pPr>
@@ -4493,6 +4471,78 @@
                 <w:szCs w:val="28"/>
               </w:rPr>
             </w:pPr>
+            <w:r>
+              <w:rPr>
+                <w:rFonts w:cs="Times New Roman"/>
+                <w:szCs w:val="28"/>
+              </w:rPr>
+              <w:t>-Hoàn thanh.</w:t>
+            </w:r>
+          </w:p>
+          <w:p>
+            <w:pPr>
+              <w:rPr>
+                <w:rFonts w:cs="Times New Roman"/>
+                <w:szCs w:val="28"/>
+              </w:rPr>
+            </w:pPr>
+          </w:p>
+          <w:p>
+            <w:pPr>
+              <w:rPr>
+                <w:rFonts w:cs="Times New Roman"/>
+                <w:szCs w:val="28"/>
+              </w:rPr>
+            </w:pPr>
+          </w:p>
+          <w:p>
+            <w:pPr>
+              <w:rPr>
+                <w:rFonts w:cs="Times New Roman"/>
+                <w:szCs w:val="28"/>
+              </w:rPr>
+            </w:pPr>
+          </w:p>
+          <w:p>
+            <w:pPr>
+              <w:rPr>
+                <w:rFonts w:cs="Times New Roman"/>
+                <w:szCs w:val="28"/>
+              </w:rPr>
+            </w:pPr>
+          </w:p>
+          <w:p>
+            <w:pPr>
+              <w:rPr>
+                <w:rFonts w:cs="Times New Roman"/>
+                <w:szCs w:val="28"/>
+              </w:rPr>
+            </w:pPr>
+          </w:p>
+          <w:p>
+            <w:pPr>
+              <w:rPr>
+                <w:rFonts w:cs="Times New Roman"/>
+                <w:szCs w:val="28"/>
+              </w:rPr>
+            </w:pPr>
+          </w:p>
+          <w:p>
+            <w:pPr>
+              <w:rPr>
+                <w:rFonts w:cs="Times New Roman"/>
+                <w:szCs w:val="28"/>
+              </w:rPr>
+            </w:pPr>
+            <w:r>
+              <w:rPr>
+                <w:rFonts w:cs="Times New Roman"/>
+                <w:szCs w:val="28"/>
+              </w:rPr>
+              <w:t>-Hoàn thành.</w:t>
+            </w:r>
+            <w:bookmarkStart w:id="0" w:name="_GoBack"/>
+            <w:bookmarkEnd w:id="0"/>
           </w:p>
         </w:tc>
       </w:tr>
@@ -4675,6 +4725,42 @@
         </w:rPr>
       </w:pPr>
     </w:p>
+    <w:p>
+      <w:pPr>
+        <w:pStyle w:val="ListParagraph"/>
+        <w:numPr>
+          <w:ilvl w:val="0"/>
+          <w:numId w:val="7"/>
+        </w:numPr>
+        <w:rPr>
+          <w:rStyle w:val="Hyperlink"/>
+          <w:rFonts w:cs="Times New Roman"/>
+          <w:b/>
+          <w:color w:val="auto"/>
+          <w:szCs w:val="28"/>
+          <w:u w:val="none"/>
+        </w:rPr>
+      </w:pPr>
+      <w:r>
+        <w:rPr>
+          <w:rStyle w:val="Hyperlink"/>
+          <w:rFonts w:cs="Times New Roman"/>
+          <w:b/>
+          <w:color w:val="auto"/>
+          <w:szCs w:val="28"/>
+          <w:u w:val="none"/>
+        </w:rPr>
+        <w:t>Hướng dẫn sử dụng/Quản trị:</w:t>
+      </w:r>
+    </w:p>
+    <w:p>
+      <w:pPr>
+        <w:rPr>
+          <w:rFonts w:cs="Times New Roman"/>
+          <w:szCs w:val="28"/>
+        </w:rPr>
+      </w:pPr>
+    </w:p>
     <w:sectPr>
       <w:pgSz w:w="12240" w:h="15840"/>
       <w:pgMar w:top="1440" w:right="1440" w:bottom="1440" w:left="1440" w:header="720" w:footer="720" w:gutter="0"/>
@@ -5569,6 +5655,95 @@
     </w:lvl>
   </w:abstractNum>
   <w:abstractNum w:abstractNumId="8">
+    <w:nsid w:val="59457D32"/>
+    <w:multiLevelType w:val="hybridMultilevel"/>
+    <w:tmpl w:val="C31CC660"/>
+    <w:lvl w:ilvl="0" w:tplc="04090017">
+      <w:start w:val="1"/>
+      <w:numFmt w:val="lowerLetter"/>
+      <w:lvlText w:val="%1)"/>
+      <w:lvlJc w:val="left"/>
+      <w:pPr>
+        <w:ind w:left="720" w:hanging="360"/>
+      </w:pPr>
+      <w:rPr>
+        <w:rFonts w:hint="default"/>
+      </w:rPr>
+    </w:lvl>
+    <w:lvl w:ilvl="1" w:tplc="04090019" w:tentative="1">
+      <w:start w:val="1"/>
+      <w:numFmt w:val="lowerLetter"/>
+      <w:lvlText w:val="%2."/>
+      <w:lvlJc w:val="left"/>
+      <w:pPr>
+        <w:ind w:left="1440" w:hanging="360"/>
+      </w:pPr>
+    </w:lvl>
+    <w:lvl w:ilvl="2" w:tplc="0409001B" w:tentative="1">
+      <w:start w:val="1"/>
+      <w:numFmt w:val="lowerRoman"/>
+      <w:lvlText w:val="%3."/>
+      <w:lvlJc w:val="right"/>
+      <w:pPr>
+        <w:ind w:left="2160" w:hanging="180"/>
+      </w:pPr>
+    </w:lvl>
+    <w:lvl w:ilvl="3" w:tplc="0409000F" w:tentative="1">
+      <w:start w:val="1"/>
+      <w:numFmt w:val="decimal"/>
+      <w:lvlText w:val="%4."/>
+      <w:lvlJc w:val="left"/>
+      <w:pPr>
+        <w:ind w:left="2880" w:hanging="360"/>
+      </w:pPr>
+    </w:lvl>
+    <w:lvl w:ilvl="4" w:tplc="04090019" w:tentative="1">
+      <w:start w:val="1"/>
+      <w:numFmt w:val="lowerLetter"/>
+      <w:lvlText w:val="%5."/>
+      <w:lvlJc w:val="left"/>
+      <w:pPr>
+        <w:ind w:left="3600" w:hanging="360"/>
+      </w:pPr>
+    </w:lvl>
+    <w:lvl w:ilvl="5" w:tplc="0409001B" w:tentative="1">
+      <w:start w:val="1"/>
+      <w:numFmt w:val="lowerRoman"/>
+      <w:lvlText w:val="%6."/>
+      <w:lvlJc w:val="right"/>
+      <w:pPr>
+        <w:ind w:left="4320" w:hanging="180"/>
+      </w:pPr>
+    </w:lvl>
+    <w:lvl w:ilvl="6" w:tplc="0409000F" w:tentative="1">
+      <w:start w:val="1"/>
+      <w:numFmt w:val="decimal"/>
+      <w:lvlText w:val="%7."/>
+      <w:lvlJc w:val="left"/>
+      <w:pPr>
+        <w:ind w:left="5040" w:hanging="360"/>
+      </w:pPr>
+    </w:lvl>
+    <w:lvl w:ilvl="7" w:tplc="04090019" w:tentative="1">
+      <w:start w:val="1"/>
+      <w:numFmt w:val="lowerLetter"/>
+      <w:lvlText w:val="%8."/>
+      <w:lvlJc w:val="left"/>
+      <w:pPr>
+        <w:ind w:left="5760" w:hanging="360"/>
+      </w:pPr>
+    </w:lvl>
+    <w:lvl w:ilvl="8" w:tplc="0409001B" w:tentative="1">
+      <w:start w:val="1"/>
+      <w:numFmt w:val="lowerRoman"/>
+      <w:lvlText w:val="%9."/>
+      <w:lvlJc w:val="right"/>
+      <w:pPr>
+        <w:ind w:left="6480" w:hanging="180"/>
+      </w:pPr>
+    </w:lvl>
+  </w:abstractNum>
+  <w:abstractNum w:abstractNumId="9">
     <w:nsid w:val="5EC60AF5"/>
     <w:multiLevelType w:val="hybridMultilevel"/>
     <w:tmpl w:val="06E858DC"/>
@@ -5657,7 +5832,7 @@
       </w:pPr>
     </w:lvl>
   </w:abstractNum>
-  <w:abstractNum w:abstractNumId="9">
+  <w:abstractNum w:abstractNumId="10">
     <w:nsid w:val="6EAF0891"/>
     <w:multiLevelType w:val="hybridMultilevel"/>
     <w:tmpl w:val="E72E5014"/>
@@ -5773,10 +5948,10 @@
     <w:abstractNumId w:val="6"/>
   </w:num>
   <w:num w:numId="2">
-    <w:abstractNumId w:val="8"/>
+    <w:abstractNumId w:val="9"/>
   </w:num>
   <w:num w:numId="3">
-    <w:abstractNumId w:val="9"/>
+    <w:abstractNumId w:val="10"/>
   </w:num>
   <w:num w:numId="4">
     <w:abstractNumId w:val="2"/>
@@ -5798,6 +5973,9 @@
   </w:num>
   <w:num w:numId="10">
     <w:abstractNumId w:val="4"/>
+  </w:num>
+  <w:num w:numId="11">
+    <w:abstractNumId w:val="8"/>
   </w:num>
 </w:numbering>
 </file>

--- a/Báo Cáo.docx
+++ b/Báo Cáo.docx
@@ -4541,8 +4541,6 @@
               </w:rPr>
               <w:t>-Hoàn thành.</w:t>
             </w:r>
-            <w:bookmarkStart w:id="0" w:name="_GoBack"/>
-            <w:bookmarkEnd w:id="0"/>
           </w:p>
         </w:tc>
       </w:tr>
@@ -4755,11 +4753,276 @@
     </w:p>
     <w:p>
       <w:pPr>
-        <w:rPr>
-          <w:rFonts w:cs="Times New Roman"/>
-          <w:szCs w:val="28"/>
-        </w:rPr>
-      </w:pPr>
+        <w:pStyle w:val="ListParagraph"/>
+        <w:numPr>
+          <w:ilvl w:val="0"/>
+          <w:numId w:val="8"/>
+        </w:numPr>
+        <w:rPr>
+          <w:rStyle w:val="Hyperlink"/>
+          <w:rFonts w:cs="Times New Roman"/>
+          <w:b/>
+          <w:color w:val="auto"/>
+          <w:szCs w:val="28"/>
+          <w:u w:val="none"/>
+        </w:rPr>
+      </w:pPr>
+      <w:r>
+        <w:rPr>
+          <w:rStyle w:val="Hyperlink"/>
+          <w:rFonts w:cs="Times New Roman"/>
+          <w:b/>
+          <w:color w:val="auto"/>
+          <w:szCs w:val="28"/>
+          <w:u w:val="none"/>
+        </w:rPr>
+        <w:t>Hướng dẫn sử dụng:</w:t>
+      </w:r>
+    </w:p>
+    <w:p>
+      <w:pPr>
+        <w:pStyle w:val="ListParagraph"/>
+        <w:numPr>
+          <w:ilvl w:val="0"/>
+          <w:numId w:val="1"/>
+        </w:numPr>
+        <w:rPr>
+          <w:rStyle w:val="Hyperlink"/>
+          <w:rFonts w:cs="Times New Roman"/>
+          <w:b/>
+          <w:color w:val="auto"/>
+          <w:szCs w:val="28"/>
+          <w:u w:val="none"/>
+        </w:rPr>
+      </w:pPr>
+      <w:r>
+        <w:rPr>
+          <w:rStyle w:val="Hyperlink"/>
+          <w:rFonts w:cs="Times New Roman"/>
+          <w:b/>
+          <w:color w:val="auto"/>
+          <w:szCs w:val="28"/>
+          <w:u w:val="none"/>
+        </w:rPr>
+        <w:t>B1:</w:t>
+      </w:r>
+      <w:r>
+        <w:rPr>
+          <w:rStyle w:val="Hyperlink"/>
+          <w:rFonts w:cs="Times New Roman"/>
+          <w:b/>
+          <w:color w:val="auto"/>
+          <w:szCs w:val="28"/>
+          <w:u w:val="none"/>
+        </w:rPr>
+        <w:t xml:space="preserve"> </w:t>
+      </w:r>
+      <w:r>
+        <w:rPr>
+          <w:rStyle w:val="Hyperlink"/>
+          <w:rFonts w:cs="Times New Roman"/>
+          <w:color w:val="auto"/>
+          <w:szCs w:val="28"/>
+          <w:u w:val="none"/>
+        </w:rPr>
+        <w:t>Đăng nhập vào hoangthingocanh.com/index.php/site_admin/</w:t>
+      </w:r>
+      <w:r>
+        <w:rPr>
+          <w:rStyle w:val="Hyperlink"/>
+          <w:rFonts w:cs="Times New Roman"/>
+          <w:b/>
+          <w:color w:val="auto"/>
+          <w:szCs w:val="28"/>
+          <w:u w:val="none"/>
+        </w:rPr>
+        <w:t xml:space="preserve"> </w:t>
+      </w:r>
+    </w:p>
+    <w:p>
+      <w:pPr>
+        <w:pStyle w:val="ListParagraph"/>
+        <w:numPr>
+          <w:ilvl w:val="0"/>
+          <w:numId w:val="1"/>
+        </w:numPr>
+        <w:rPr>
+          <w:rStyle w:val="Hyperlink"/>
+          <w:rFonts w:cs="Times New Roman"/>
+          <w:b/>
+          <w:color w:val="auto"/>
+          <w:szCs w:val="28"/>
+          <w:u w:val="none"/>
+        </w:rPr>
+      </w:pPr>
+      <w:r>
+        <w:rPr>
+          <w:rStyle w:val="Hyperlink"/>
+          <w:rFonts w:cs="Times New Roman"/>
+          <w:b/>
+          <w:color w:val="auto"/>
+          <w:szCs w:val="28"/>
+          <w:u w:val="none"/>
+        </w:rPr>
+        <w:t xml:space="preserve">B2: </w:t>
+      </w:r>
+      <w:r>
+        <w:rPr>
+          <w:rStyle w:val="Hyperlink"/>
+          <w:rFonts w:cs="Times New Roman"/>
+          <w:color w:val="auto"/>
+          <w:szCs w:val="28"/>
+          <w:u w:val="none"/>
+        </w:rPr>
+        <w:t xml:space="preserve">Vào phần setting </w:t>
+      </w:r>
+      <w:r>
+        <w:rPr>
+          <w:rStyle w:val="Hyperlink"/>
+          <w:rFonts w:cs="Times New Roman"/>
+          <w:color w:val="auto"/>
+          <w:szCs w:val="28"/>
+          <w:u w:val="none"/>
+        </w:rPr>
+        <w:sym w:font="Wingdings" w:char="F0E0"/>
+      </w:r>
+      <w:r>
+        <w:rPr>
+          <w:rStyle w:val="Hyperlink"/>
+          <w:rFonts w:cs="Times New Roman"/>
+          <w:color w:val="auto"/>
+          <w:szCs w:val="28"/>
+          <w:u w:val="none"/>
+        </w:rPr>
+        <w:t xml:space="preserve"> Embed code </w:t>
+      </w:r>
+      <w:r>
+        <w:rPr>
+          <w:rStyle w:val="Hyperlink"/>
+          <w:rFonts w:cs="Times New Roman"/>
+          <w:color w:val="auto"/>
+          <w:szCs w:val="28"/>
+          <w:u w:val="none"/>
+        </w:rPr>
+        <w:sym w:font="Wingdings" w:char="F0E0"/>
+      </w:r>
+      <w:r>
+        <w:rPr>
+          <w:rStyle w:val="Hyperlink"/>
+          <w:rFonts w:cs="Times New Roman"/>
+          <w:color w:val="auto"/>
+          <w:szCs w:val="28"/>
+          <w:u w:val="none"/>
+        </w:rPr>
+        <w:t xml:space="preserve"> Widget embed code </w:t>
+      </w:r>
+      <w:r>
+        <w:rPr>
+          <w:rStyle w:val="Hyperlink"/>
+          <w:rFonts w:cs="Times New Roman"/>
+          <w:color w:val="auto"/>
+          <w:szCs w:val="28"/>
+          <w:u w:val="none"/>
+        </w:rPr>
+        <w:sym w:font="Wingdings" w:char="F0E0"/>
+      </w:r>
+      <w:r>
+        <w:rPr>
+          <w:rStyle w:val="Hyperlink"/>
+          <w:rFonts w:cs="Times New Roman"/>
+          <w:color w:val="auto"/>
+          <w:szCs w:val="28"/>
+          <w:u w:val="none"/>
+        </w:rPr>
+        <w:t xml:space="preserve"> </w:t>
+      </w:r>
+      <w:r>
+        <w:rPr>
+          <w:rStyle w:val="Hyperlink"/>
+          <w:rFonts w:cs="Times New Roman"/>
+          <w:color w:val="auto"/>
+          <w:szCs w:val="28"/>
+          <w:u w:val="none"/>
+        </w:rPr>
+        <w:t>sao chép đoạn code cho vào phần đầu hoặc phần cuối của trang web.</w:t>
+      </w:r>
+    </w:p>
+    <w:p>
+      <w:pPr>
+        <w:pStyle w:val="ListParagraph"/>
+        <w:numPr>
+          <w:ilvl w:val="0"/>
+          <w:numId w:val="1"/>
+        </w:numPr>
+        <w:rPr>
+          <w:rStyle w:val="Hyperlink"/>
+          <w:rFonts w:cs="Times New Roman"/>
+          <w:b/>
+          <w:color w:val="auto"/>
+          <w:szCs w:val="28"/>
+          <w:u w:val="none"/>
+        </w:rPr>
+      </w:pPr>
+      <w:r>
+        <w:rPr>
+          <w:rStyle w:val="Hyperlink"/>
+          <w:rFonts w:cs="Times New Roman"/>
+          <w:b/>
+          <w:color w:val="auto"/>
+          <w:szCs w:val="28"/>
+          <w:u w:val="none"/>
+        </w:rPr>
+        <w:t xml:space="preserve">B3: </w:t>
+      </w:r>
+      <w:r>
+        <w:rPr>
+          <w:rStyle w:val="Hyperlink"/>
+          <w:rFonts w:cs="Times New Roman"/>
+          <w:color w:val="auto"/>
+          <w:szCs w:val="28"/>
+          <w:u w:val="none"/>
+        </w:rPr>
+        <w:t>Chạy lại trang web để xem kết quả.</w:t>
+      </w:r>
+      <w:hyperlink r:id="rId15" w:history="1"/>
+    </w:p>
+    <w:p>
+      <w:pPr>
+        <w:pStyle w:val="ListParagraph"/>
+        <w:numPr>
+          <w:ilvl w:val="0"/>
+          <w:numId w:val="8"/>
+        </w:numPr>
+        <w:rPr>
+          <w:rStyle w:val="Hyperlink"/>
+          <w:rFonts w:cs="Times New Roman"/>
+          <w:b/>
+          <w:color w:val="auto"/>
+          <w:szCs w:val="28"/>
+          <w:u w:val="none"/>
+        </w:rPr>
+      </w:pPr>
+      <w:r>
+        <w:rPr>
+          <w:rStyle w:val="Hyperlink"/>
+          <w:rFonts w:cs="Times New Roman"/>
+          <w:b/>
+          <w:color w:val="auto"/>
+          <w:szCs w:val="28"/>
+          <w:u w:val="none"/>
+        </w:rPr>
+        <w:t>Hướng dẫn quản trị:</w:t>
+      </w:r>
+    </w:p>
+    <w:p>
+      <w:pPr>
+        <w:rPr>
+          <w:rFonts w:cs="Times New Roman"/>
+          <w:szCs w:val="28"/>
+        </w:rPr>
+      </w:pPr>
+      <w:bookmarkStart w:id="0" w:name="_GoBack"/>
+      <w:bookmarkEnd w:id="0"/>
     </w:p>
     <w:sectPr>
       <w:pgSz w:w="12240" w:h="15840"/>
@@ -5317,7 +5580,7 @@
   <w:abstractNum w:abstractNumId="5">
     <w:nsid w:val="31DE4DAA"/>
     <w:multiLevelType w:val="hybridMultilevel"/>
-    <w:tmpl w:val="3BA6AB5C"/>
+    <w:tmpl w:val="4E209902"/>
     <w:lvl w:ilvl="0" w:tplc="F93612CE">
       <w:start w:val="1"/>
       <w:numFmt w:val="bullet"/>
@@ -5438,7 +5701,7 @@
       <w:lvlText w:val="-"/>
       <w:lvlJc w:val="left"/>
       <w:pPr>
-        <w:ind w:left="720" w:hanging="360"/>
+        <w:ind w:left="1211" w:hanging="360"/>
       </w:pPr>
       <w:rPr>
         <w:rFonts w:ascii="Times New Roman" w:eastAsiaTheme="minorHAnsi" w:hAnsi="Times New Roman" w:cs="Times New Roman" w:hint="default"/>

--- a/Báo Cáo.docx
+++ b/Báo Cáo.docx
@@ -2153,6 +2153,10 @@
         </w:rPr>
       </w:pPr>
       <w:r>
+        <w:rPr>
+          <w:rFonts w:cs="Times New Roman"/>
+          <w:szCs w:val="28"/>
+        </w:rPr>
         <w:t xml:space="preserve"> </w:t>
       </w:r>
       <w:hyperlink r:id="rId11" w:history="1">
@@ -3857,14 +3861,7 @@
           <w:rFonts w:cs="Times New Roman"/>
           <w:szCs w:val="28"/>
         </w:rPr>
-        <w:t xml:space="preserve">Ta vào: </w:t>
-      </w:r>
-      <w:r>
-        <w:rPr>
-          <w:rFonts w:cs="Times New Roman"/>
-          <w:szCs w:val="28"/>
-        </w:rPr>
-        <w:t>C:\Windows\System32\drivers\etc</w:t>
+        <w:t>Ta vào: C:\Windows\System32\drivers\etc</w:t>
       </w:r>
       <w:r>
         <w:rPr>
@@ -3911,14 +3908,7 @@
           <w:rFonts w:cs="Times New Roman"/>
           <w:szCs w:val="28"/>
         </w:rPr>
-        <w:t xml:space="preserve">Thêm dòng: </w:t>
-      </w:r>
-      <w:r>
-        <w:rPr>
-          <w:rFonts w:cs="Times New Roman"/>
-          <w:szCs w:val="28"/>
-        </w:rPr>
-        <w:t>192.168.254.128</w:t>
+        <w:t>Thêm dòng: 192.168.254.128</w:t>
       </w:r>
       <w:r>
         <w:rPr>
@@ -3979,7 +3969,9 @@
       <w:pPr>
         <w:ind w:left="66" w:firstLine="720"/>
         <w:rPr>
+          <w:rFonts w:cs="Times New Roman"/>
           <w:noProof/>
+          <w:szCs w:val="28"/>
         </w:rPr>
       </w:pPr>
       <w:r>
@@ -3994,20 +3986,26 @@
       <w:pPr>
         <w:ind w:left="66" w:firstLine="720"/>
         <w:rPr>
+          <w:rFonts w:cs="Times New Roman"/>
           <w:noProof/>
+          <w:szCs w:val="28"/>
         </w:rPr>
       </w:pPr>
       <w:hyperlink r:id="rId13" w:history="1">
         <w:r>
           <w:rPr>
             <w:rStyle w:val="Hyperlink"/>
+            <w:rFonts w:cs="Times New Roman"/>
+            <w:szCs w:val="28"/>
           </w:rPr>
           <w:t>http://hoangthingocanh.com/index.php/site_admin/</w:t>
         </w:r>
       </w:hyperlink>
       <w:r>
         <w:rPr>
+          <w:rFonts w:cs="Times New Roman"/>
           <w:noProof/>
+          <w:szCs w:val="28"/>
         </w:rPr>
         <w:t xml:space="preserve"> </w:t>
       </w:r>
@@ -4026,7 +4024,9 @@
       </w:pPr>
       <w:r>
         <w:rPr>
+          <w:rFonts w:cs="Times New Roman"/>
           <w:noProof/>
+          <w:szCs w:val="28"/>
         </w:rPr>
         <w:lastRenderedPageBreak/>
         <w:drawing>
@@ -4914,37 +4914,17 @@
           <w:szCs w:val="28"/>
           <w:u w:val="none"/>
         </w:rPr>
-        <w:t xml:space="preserve"> Widget embed code </w:t>
-      </w:r>
-      <w:r>
-        <w:rPr>
-          <w:rStyle w:val="Hyperlink"/>
-          <w:rFonts w:cs="Times New Roman"/>
-          <w:color w:val="auto"/>
-          <w:szCs w:val="28"/>
-          <w:u w:val="none"/>
-        </w:rPr>
-        <w:sym w:font="Wingdings" w:char="F0E0"/>
-      </w:r>
-      <w:r>
-        <w:rPr>
-          <w:rStyle w:val="Hyperlink"/>
-          <w:rFonts w:cs="Times New Roman"/>
-          <w:color w:val="auto"/>
-          <w:szCs w:val="28"/>
-          <w:u w:val="none"/>
-        </w:rPr>
-        <w:t xml:space="preserve"> </w:t>
-      </w:r>
-      <w:r>
-        <w:rPr>
-          <w:rStyle w:val="Hyperlink"/>
-          <w:rFonts w:cs="Times New Roman"/>
-          <w:color w:val="auto"/>
-          <w:szCs w:val="28"/>
-          <w:u w:val="none"/>
-        </w:rPr>
-        <w:t>sao chép đoạn code cho vào phần đầu hoặc phần cuối của trang web.</w:t>
+        <w:t xml:space="preserve"> Widget embed code</w:t>
+      </w:r>
+      <w:r>
+        <w:rPr>
+          <w:rStyle w:val="Hyperlink"/>
+          <w:rFonts w:cs="Times New Roman"/>
+          <w:color w:val="auto"/>
+          <w:szCs w:val="28"/>
+          <w:u w:val="none"/>
+        </w:rPr>
+        <w:t xml:space="preserve"> (legacy)</w:t>
       </w:r>
     </w:p>
     <w:p>
@@ -4972,7 +4952,792 @@
           <w:szCs w:val="28"/>
           <w:u w:val="none"/>
         </w:rPr>
-        <w:t xml:space="preserve">B3: </w:t>
+        <w:t>B3</w:t>
+      </w:r>
+      <w:r>
+        <w:rPr>
+          <w:rStyle w:val="Hyperlink"/>
+          <w:rFonts w:cs="Times New Roman"/>
+          <w:color w:val="auto"/>
+          <w:szCs w:val="28"/>
+          <w:u w:val="none"/>
+        </w:rPr>
+        <w:t xml:space="preserve">: </w:t>
+      </w:r>
+    </w:p>
+    <w:p>
+      <w:pPr>
+        <w:pStyle w:val="ListParagraph"/>
+        <w:ind w:left="1211"/>
+        <w:rPr>
+          <w:rStyle w:val="Hyperlink"/>
+          <w:rFonts w:cs="Times New Roman"/>
+          <w:b/>
+          <w:color w:val="auto"/>
+          <w:szCs w:val="28"/>
+          <w:u w:val="none"/>
+        </w:rPr>
+      </w:pPr>
+      <w:r>
+        <w:rPr>
+          <w:rStyle w:val="Hyperlink"/>
+          <w:rFonts w:cs="Times New Roman"/>
+          <w:b/>
+          <w:color w:val="auto"/>
+          <w:szCs w:val="28"/>
+          <w:u w:val="none"/>
+        </w:rPr>
+        <w:t xml:space="preserve">+ C1: </w:t>
+      </w:r>
+      <w:r>
+        <w:rPr>
+          <w:rStyle w:val="Hyperlink"/>
+          <w:rFonts w:cs="Times New Roman"/>
+          <w:color w:val="auto"/>
+          <w:szCs w:val="28"/>
+          <w:u w:val="none"/>
+        </w:rPr>
+        <w:t>S</w:t>
+      </w:r>
+      <w:r>
+        <w:rPr>
+          <w:rStyle w:val="Hyperlink"/>
+          <w:rFonts w:cs="Times New Roman"/>
+          <w:color w:val="auto"/>
+          <w:szCs w:val="28"/>
+          <w:u w:val="none"/>
+        </w:rPr>
+        <w:t>ao chép đoạn code cho vào phần đầu hoặc phần cuối củ</w:t>
+      </w:r>
+      <w:r>
+        <w:rPr>
+          <w:rStyle w:val="Hyperlink"/>
+          <w:rFonts w:cs="Times New Roman"/>
+          <w:color w:val="auto"/>
+          <w:szCs w:val="28"/>
+          <w:u w:val="none"/>
+        </w:rPr>
+        <w:t>a trang web</w:t>
+      </w:r>
+      <w:r>
+        <w:rPr>
+          <w:rStyle w:val="Hyperlink"/>
+          <w:rFonts w:cs="Times New Roman"/>
+          <w:b/>
+          <w:color w:val="auto"/>
+          <w:szCs w:val="28"/>
+          <w:u w:val="none"/>
+        </w:rPr>
+        <w:t>:</w:t>
+      </w:r>
+    </w:p>
+    <w:p>
+      <w:pPr>
+        <w:pStyle w:val="ListParagraph"/>
+        <w:ind w:left="1211"/>
+        <w:rPr>
+          <w:rStyle w:val="Hyperlink"/>
+          <w:rFonts w:cs="Times New Roman"/>
+          <w:color w:val="auto"/>
+          <w:szCs w:val="28"/>
+          <w:u w:val="none"/>
+        </w:rPr>
+      </w:pPr>
+      <w:r>
+        <w:rPr>
+          <w:rStyle w:val="Hyperlink"/>
+          <w:rFonts w:cs="Times New Roman"/>
+          <w:color w:val="auto"/>
+          <w:szCs w:val="28"/>
+          <w:u w:val="none"/>
+        </w:rPr>
+        <w:t>&lt;script type="text/javascript"&gt;</w:t>
+      </w:r>
+    </w:p>
+    <w:p>
+      <w:pPr>
+        <w:pStyle w:val="ListParagraph"/>
+        <w:ind w:left="1211"/>
+        <w:rPr>
+          <w:rStyle w:val="Hyperlink"/>
+          <w:rFonts w:cs="Times New Roman"/>
+          <w:color w:val="auto"/>
+          <w:szCs w:val="28"/>
+          <w:u w:val="none"/>
+        </w:rPr>
+      </w:pPr>
+      <w:r>
+        <w:rPr>
+          <w:rStyle w:val="Hyperlink"/>
+          <w:rFonts w:cs="Times New Roman"/>
+          <w:color w:val="auto"/>
+          <w:szCs w:val="28"/>
+          <w:u w:val="none"/>
+        </w:rPr>
+        <w:t>var LHCChatOptions = {};</w:t>
+      </w:r>
+    </w:p>
+    <w:p>
+      <w:pPr>
+        <w:pStyle w:val="ListParagraph"/>
+        <w:ind w:left="1211"/>
+        <w:rPr>
+          <w:rStyle w:val="Hyperlink"/>
+          <w:rFonts w:cs="Times New Roman"/>
+          <w:color w:val="auto"/>
+          <w:szCs w:val="28"/>
+          <w:u w:val="none"/>
+        </w:rPr>
+      </w:pPr>
+      <w:r>
+        <w:rPr>
+          <w:rStyle w:val="Hyperlink"/>
+          <w:rFonts w:cs="Times New Roman"/>
+          <w:color w:val="auto"/>
+          <w:szCs w:val="28"/>
+          <w:u w:val="none"/>
+        </w:rPr>
+        <w:t>LHCChatOptions.opt = {widget_height:340,widget_width:300,popup_height:520,popup_width:500};</w:t>
+      </w:r>
+    </w:p>
+    <w:p>
+      <w:pPr>
+        <w:pStyle w:val="ListParagraph"/>
+        <w:ind w:left="1211"/>
+        <w:rPr>
+          <w:rStyle w:val="Hyperlink"/>
+          <w:rFonts w:cs="Times New Roman"/>
+          <w:color w:val="auto"/>
+          <w:szCs w:val="28"/>
+          <w:u w:val="none"/>
+        </w:rPr>
+      </w:pPr>
+      <w:r>
+        <w:rPr>
+          <w:rStyle w:val="Hyperlink"/>
+          <w:rFonts w:cs="Times New Roman"/>
+          <w:color w:val="auto"/>
+          <w:szCs w:val="28"/>
+          <w:u w:val="none"/>
+        </w:rPr>
+        <w:t>(function() {</w:t>
+      </w:r>
+    </w:p>
+    <w:p>
+      <w:pPr>
+        <w:pStyle w:val="ListParagraph"/>
+        <w:ind w:left="1211"/>
+        <w:rPr>
+          <w:rStyle w:val="Hyperlink"/>
+          <w:rFonts w:cs="Times New Roman"/>
+          <w:color w:val="auto"/>
+          <w:szCs w:val="28"/>
+          <w:u w:val="none"/>
+        </w:rPr>
+      </w:pPr>
+      <w:r>
+        <w:rPr>
+          <w:rStyle w:val="Hyperlink"/>
+          <w:rFonts w:cs="Times New Roman"/>
+          <w:color w:val="auto"/>
+          <w:szCs w:val="28"/>
+          <w:u w:val="none"/>
+        </w:rPr>
+        <w:t>var po = document.createElement('script'); po.type = 'text/javascript'; po.async = true;</w:t>
+      </w:r>
+    </w:p>
+    <w:p>
+      <w:pPr>
+        <w:pStyle w:val="ListParagraph"/>
+        <w:ind w:left="1211"/>
+        <w:rPr>
+          <w:rStyle w:val="Hyperlink"/>
+          <w:rFonts w:cs="Times New Roman"/>
+          <w:color w:val="auto"/>
+          <w:szCs w:val="28"/>
+          <w:u w:val="none"/>
+        </w:rPr>
+      </w:pPr>
+      <w:r>
+        <w:rPr>
+          <w:rStyle w:val="Hyperlink"/>
+          <w:rFonts w:cs="Times New Roman"/>
+          <w:color w:val="auto"/>
+          <w:szCs w:val="28"/>
+          <w:u w:val="none"/>
+        </w:rPr>
+        <w:t>var referrer = (document.referrer) ? encodeURIComponent(document.referrer.substr(document.referrer.indexOf('://')+1)) : '';</w:t>
+      </w:r>
+    </w:p>
+    <w:p>
+      <w:pPr>
+        <w:pStyle w:val="ListParagraph"/>
+        <w:ind w:left="1211"/>
+        <w:rPr>
+          <w:rStyle w:val="Hyperlink"/>
+          <w:rFonts w:cs="Times New Roman"/>
+          <w:color w:val="auto"/>
+          <w:szCs w:val="28"/>
+          <w:u w:val="none"/>
+        </w:rPr>
+      </w:pPr>
+      <w:r>
+        <w:rPr>
+          <w:rStyle w:val="Hyperlink"/>
+          <w:rFonts w:cs="Times New Roman"/>
+          <w:color w:val="auto"/>
+          <w:szCs w:val="28"/>
+          <w:u w:val="none"/>
+        </w:rPr>
+        <w:t>var location  = (document.location) ? encodeURIComponent(window.location.href.substring(window.location.protocol.length)) : '';</w:t>
+      </w:r>
+    </w:p>
+    <w:p>
+      <w:pPr>
+        <w:pStyle w:val="ListParagraph"/>
+        <w:ind w:left="1211"/>
+        <w:rPr>
+          <w:rStyle w:val="Hyperlink"/>
+          <w:rFonts w:cs="Times New Roman"/>
+          <w:color w:val="auto"/>
+          <w:szCs w:val="28"/>
+          <w:u w:val="none"/>
+        </w:rPr>
+      </w:pPr>
+      <w:r>
+        <w:rPr>
+          <w:rStyle w:val="Hyperlink"/>
+          <w:rFonts w:cs="Times New Roman"/>
+          <w:color w:val="auto"/>
+          <w:szCs w:val="28"/>
+          <w:u w:val="none"/>
+        </w:rPr>
+        <w:t>po.src = '//hoangthingocanh.com/index.php/chat/getstatus/(click)/internal/(position)/bottom_right/(ma)/br/(top)/350/(units)/pixels/(leaveamessage)/true?r='+referrer+'&amp;l='+location;</w:t>
+      </w:r>
+    </w:p>
+    <w:p>
+      <w:pPr>
+        <w:pStyle w:val="ListParagraph"/>
+        <w:ind w:left="1211"/>
+        <w:rPr>
+          <w:rStyle w:val="Hyperlink"/>
+          <w:rFonts w:cs="Times New Roman"/>
+          <w:color w:val="auto"/>
+          <w:szCs w:val="28"/>
+          <w:u w:val="none"/>
+        </w:rPr>
+      </w:pPr>
+      <w:r>
+        <w:rPr>
+          <w:rStyle w:val="Hyperlink"/>
+          <w:rFonts w:cs="Times New Roman"/>
+          <w:color w:val="auto"/>
+          <w:szCs w:val="28"/>
+          <w:u w:val="none"/>
+        </w:rPr>
+        <w:t>var s = document.getElementsByTagName('script')[0]; s.parentNode.insertBefore(po, s);</w:t>
+      </w:r>
+      <w:bookmarkStart w:id="0" w:name="_GoBack"/>
+      <w:bookmarkEnd w:id="0"/>
+    </w:p>
+    <w:p>
+      <w:pPr>
+        <w:pStyle w:val="ListParagraph"/>
+        <w:ind w:left="1211"/>
+        <w:rPr>
+          <w:rStyle w:val="Hyperlink"/>
+          <w:rFonts w:cs="Times New Roman"/>
+          <w:color w:val="auto"/>
+          <w:szCs w:val="28"/>
+          <w:u w:val="none"/>
+        </w:rPr>
+      </w:pPr>
+      <w:r>
+        <w:rPr>
+          <w:rStyle w:val="Hyperlink"/>
+          <w:rFonts w:cs="Times New Roman"/>
+          <w:color w:val="auto"/>
+          <w:szCs w:val="28"/>
+          <w:u w:val="none"/>
+        </w:rPr>
+        <w:t>})();</w:t>
+      </w:r>
+    </w:p>
+    <w:p>
+      <w:pPr>
+        <w:pStyle w:val="ListParagraph"/>
+        <w:ind w:left="1211"/>
+        <w:rPr>
+          <w:rStyle w:val="Hyperlink"/>
+          <w:rFonts w:cs="Times New Roman"/>
+          <w:color w:val="auto"/>
+          <w:szCs w:val="28"/>
+          <w:u w:val="none"/>
+        </w:rPr>
+      </w:pPr>
+      <w:r>
+        <w:rPr>
+          <w:rStyle w:val="Hyperlink"/>
+          <w:rFonts w:cs="Times New Roman"/>
+          <w:color w:val="auto"/>
+          <w:szCs w:val="28"/>
+          <w:u w:val="none"/>
+        </w:rPr>
+        <w:t>&lt;/script&gt;</w:t>
+      </w:r>
+    </w:p>
+    <w:p>
+      <w:pPr>
+        <w:pStyle w:val="ListParagraph"/>
+        <w:ind w:left="1211"/>
+        <w:rPr>
+          <w:rStyle w:val="Hyperlink"/>
+          <w:rFonts w:cs="Times New Roman"/>
+          <w:color w:val="auto"/>
+          <w:szCs w:val="28"/>
+          <w:u w:val="none"/>
+        </w:rPr>
+      </w:pPr>
+    </w:p>
+    <w:p>
+      <w:pPr>
+        <w:pStyle w:val="ListParagraph"/>
+        <w:ind w:left="1211"/>
+        <w:rPr>
+          <w:rStyle w:val="Hyperlink"/>
+          <w:rFonts w:cs="Times New Roman"/>
+          <w:color w:val="auto"/>
+          <w:szCs w:val="28"/>
+          <w:u w:val="none"/>
+        </w:rPr>
+      </w:pPr>
+      <w:r>
+        <w:rPr>
+          <w:rStyle w:val="Hyperlink"/>
+          <w:rFonts w:cs="Times New Roman"/>
+          <w:color w:val="auto"/>
+          <w:szCs w:val="28"/>
+          <w:u w:val="none"/>
+        </w:rPr>
+        <w:lastRenderedPageBreak/>
+        <w:t xml:space="preserve">+ </w:t>
+      </w:r>
+      <w:r>
+        <w:rPr>
+          <w:rStyle w:val="Hyperlink"/>
+          <w:rFonts w:cs="Times New Roman"/>
+          <w:b/>
+          <w:color w:val="auto"/>
+          <w:szCs w:val="28"/>
+          <w:u w:val="none"/>
+        </w:rPr>
+        <w:t>C2</w:t>
+      </w:r>
+      <w:r>
+        <w:rPr>
+          <w:rStyle w:val="Hyperlink"/>
+          <w:rFonts w:cs="Times New Roman"/>
+          <w:color w:val="auto"/>
+          <w:szCs w:val="28"/>
+          <w:u w:val="none"/>
+        </w:rPr>
+        <w:t>: Có thể dùng URL tĩnh.</w:t>
+      </w:r>
+    </w:p>
+    <w:p>
+      <w:pPr>
+        <w:pStyle w:val="ListParagraph"/>
+        <w:ind w:left="1211"/>
+        <w:rPr>
+          <w:rStyle w:val="Hyperlink"/>
+          <w:rFonts w:cs="Times New Roman"/>
+          <w:color w:val="auto"/>
+          <w:szCs w:val="28"/>
+          <w:u w:val="none"/>
+        </w:rPr>
+      </w:pPr>
+      <w:r>
+        <w:rPr>
+          <w:rStyle w:val="Hyperlink"/>
+          <w:rFonts w:cs="Times New Roman"/>
+          <w:color w:val="auto"/>
+          <w:szCs w:val="28"/>
+          <w:u w:val="none"/>
+        </w:rPr>
+        <w:t>&lt;div class="livehelperchat" style='color= red;    text-decoration: none;'&gt;</w:t>
+      </w:r>
+    </w:p>
+    <w:p>
+      <w:pPr>
+        <w:pStyle w:val="ListParagraph"/>
+        <w:ind w:left="1211"/>
+        <w:rPr>
+          <w:rStyle w:val="Hyperlink"/>
+          <w:rFonts w:cs="Times New Roman"/>
+          <w:color w:val="auto"/>
+          <w:szCs w:val="28"/>
+          <w:u w:val="none"/>
+        </w:rPr>
+      </w:pPr>
+      <w:r>
+        <w:rPr>
+          <w:rStyle w:val="Hyperlink"/>
+          <w:rFonts w:cs="Times New Roman"/>
+          <w:color w:val="auto"/>
+          <w:szCs w:val="28"/>
+          <w:u w:val="none"/>
+        </w:rPr>
+        <w:tab/>
+      </w:r>
+      <w:r>
+        <w:rPr>
+          <w:rStyle w:val="Hyperlink"/>
+          <w:rFonts w:cs="Times New Roman"/>
+          <w:color w:val="auto"/>
+          <w:szCs w:val="28"/>
+          <w:u w:val="none"/>
+        </w:rPr>
+        <w:tab/>
+      </w:r>
+      <w:r>
+        <w:rPr>
+          <w:rStyle w:val="Hyperlink"/>
+          <w:rFonts w:cs="Times New Roman"/>
+          <w:color w:val="auto"/>
+          <w:szCs w:val="28"/>
+          <w:u w:val="none"/>
+        </w:rPr>
+        <w:tab/>
+      </w:r>
+      <w:r>
+        <w:rPr>
+          <w:rStyle w:val="Hyperlink"/>
+          <w:rFonts w:cs="Times New Roman"/>
+          <w:color w:val="auto"/>
+          <w:szCs w:val="28"/>
+          <w:u w:val="none"/>
+        </w:rPr>
+        <w:tab/>
+        <w:t>&lt;div class="live" style=' text-decoration: none;'&gt;</w:t>
+      </w:r>
+    </w:p>
+    <w:p>
+      <w:pPr>
+        <w:pStyle w:val="ListParagraph"/>
+        <w:ind w:left="1211"/>
+        <w:rPr>
+          <w:rStyle w:val="Hyperlink"/>
+          <w:rFonts w:cs="Times New Roman"/>
+          <w:color w:val="auto"/>
+          <w:szCs w:val="28"/>
+          <w:u w:val="none"/>
+        </w:rPr>
+      </w:pPr>
+      <w:r>
+        <w:rPr>
+          <w:rStyle w:val="Hyperlink"/>
+          <w:rFonts w:cs="Times New Roman"/>
+          <w:color w:val="auto"/>
+          <w:szCs w:val="28"/>
+          <w:u w:val="none"/>
+        </w:rPr>
+        <w:tab/>
+      </w:r>
+      <w:r>
+        <w:rPr>
+          <w:rStyle w:val="Hyperlink"/>
+          <w:rFonts w:cs="Times New Roman"/>
+          <w:color w:val="auto"/>
+          <w:szCs w:val="28"/>
+          <w:u w:val="none"/>
+        </w:rPr>
+        <w:tab/>
+      </w:r>
+      <w:r>
+        <w:rPr>
+          <w:rStyle w:val="Hyperlink"/>
+          <w:rFonts w:cs="Times New Roman"/>
+          <w:color w:val="auto"/>
+          <w:szCs w:val="28"/>
+          <w:u w:val="none"/>
+        </w:rPr>
+        <w:tab/>
+      </w:r>
+      <w:r>
+        <w:rPr>
+          <w:rStyle w:val="Hyperlink"/>
+          <w:rFonts w:cs="Times New Roman"/>
+          <w:color w:val="auto"/>
+          <w:szCs w:val="28"/>
+          <w:u w:val="none"/>
+        </w:rPr>
+        <w:tab/>
+      </w:r>
+      <w:r>
+        <w:rPr>
+          <w:rStyle w:val="Hyperlink"/>
+          <w:rFonts w:cs="Times New Roman"/>
+          <w:color w:val="auto"/>
+          <w:szCs w:val="28"/>
+          <w:u w:val="none"/>
+        </w:rPr>
+        <w:tab/>
+        <w:t>&lt;button  style='  background-color: #0f4f8f; border-top-right-radius: 5px;  border-top-left-radius: 5px; margin-right: 10px; display: flex;  position: fixed; bottom: 0; left: 0;  z-index: 9;'&gt;</w:t>
+      </w:r>
+    </w:p>
+    <w:p>
+      <w:pPr>
+        <w:pStyle w:val="ListParagraph"/>
+        <w:ind w:left="1211"/>
+        <w:rPr>
+          <w:rStyle w:val="Hyperlink"/>
+          <w:rFonts w:cs="Times New Roman"/>
+          <w:color w:val="auto"/>
+          <w:szCs w:val="28"/>
+          <w:u w:val="none"/>
+        </w:rPr>
+      </w:pPr>
+      <w:r>
+        <w:rPr>
+          <w:rStyle w:val="Hyperlink"/>
+          <w:rFonts w:cs="Times New Roman"/>
+          <w:color w:val="auto"/>
+          <w:szCs w:val="28"/>
+          <w:u w:val="none"/>
+        </w:rPr>
+        <w:tab/>
+      </w:r>
+      <w:r>
+        <w:rPr>
+          <w:rStyle w:val="Hyperlink"/>
+          <w:rFonts w:cs="Times New Roman"/>
+          <w:color w:val="auto"/>
+          <w:szCs w:val="28"/>
+          <w:u w:val="none"/>
+        </w:rPr>
+        <w:tab/>
+      </w:r>
+      <w:r>
+        <w:rPr>
+          <w:rStyle w:val="Hyperlink"/>
+          <w:rFonts w:cs="Times New Roman"/>
+          <w:color w:val="auto"/>
+          <w:szCs w:val="28"/>
+          <w:u w:val="none"/>
+        </w:rPr>
+        <w:tab/>
+      </w:r>
+      <w:r>
+        <w:rPr>
+          <w:rStyle w:val="Hyperlink"/>
+          <w:rFonts w:cs="Times New Roman"/>
+          <w:color w:val="auto"/>
+          <w:szCs w:val="28"/>
+          <w:u w:val="none"/>
+        </w:rPr>
+        <w:tab/>
+      </w:r>
+      <w:r>
+        <w:rPr>
+          <w:rStyle w:val="Hyperlink"/>
+          <w:rFonts w:cs="Times New Roman"/>
+          <w:color w:val="auto"/>
+          <w:szCs w:val="28"/>
+          <w:u w:val="none"/>
+        </w:rPr>
+        <w:tab/>
+        <w:t>&lt;a href="//hoangthingocanh.com/index.php/" style=' text-decoration: none;'&gt; Live Helper Chat &lt;/a&gt;</w:t>
+      </w:r>
+    </w:p>
+    <w:p>
+      <w:pPr>
+        <w:pStyle w:val="ListParagraph"/>
+        <w:ind w:left="1211"/>
+        <w:rPr>
+          <w:rStyle w:val="Hyperlink"/>
+          <w:rFonts w:cs="Times New Roman"/>
+          <w:color w:val="auto"/>
+          <w:szCs w:val="28"/>
+          <w:u w:val="none"/>
+        </w:rPr>
+      </w:pPr>
+      <w:r>
+        <w:rPr>
+          <w:rStyle w:val="Hyperlink"/>
+          <w:rFonts w:cs="Times New Roman"/>
+          <w:color w:val="auto"/>
+          <w:szCs w:val="28"/>
+          <w:u w:val="none"/>
+        </w:rPr>
+        <w:tab/>
+      </w:r>
+      <w:r>
+        <w:rPr>
+          <w:rStyle w:val="Hyperlink"/>
+          <w:rFonts w:cs="Times New Roman"/>
+          <w:color w:val="auto"/>
+          <w:szCs w:val="28"/>
+          <w:u w:val="none"/>
+        </w:rPr>
+        <w:tab/>
+      </w:r>
+      <w:r>
+        <w:rPr>
+          <w:rStyle w:val="Hyperlink"/>
+          <w:rFonts w:cs="Times New Roman"/>
+          <w:color w:val="auto"/>
+          <w:szCs w:val="28"/>
+          <w:u w:val="none"/>
+        </w:rPr>
+        <w:tab/>
+      </w:r>
+      <w:r>
+        <w:rPr>
+          <w:rStyle w:val="Hyperlink"/>
+          <w:rFonts w:cs="Times New Roman"/>
+          <w:color w:val="auto"/>
+          <w:szCs w:val="28"/>
+          <w:u w:val="none"/>
+        </w:rPr>
+        <w:tab/>
+      </w:r>
+      <w:r>
+        <w:rPr>
+          <w:rStyle w:val="Hyperlink"/>
+          <w:rFonts w:cs="Times New Roman"/>
+          <w:color w:val="auto"/>
+          <w:szCs w:val="28"/>
+          <w:u w:val="none"/>
+        </w:rPr>
+        <w:tab/>
+        <w:t>&lt;/button&gt;</w:t>
+      </w:r>
+    </w:p>
+    <w:p>
+      <w:pPr>
+        <w:pStyle w:val="ListParagraph"/>
+        <w:ind w:left="1211"/>
+        <w:rPr>
+          <w:rStyle w:val="Hyperlink"/>
+          <w:rFonts w:cs="Times New Roman"/>
+          <w:color w:val="auto"/>
+          <w:szCs w:val="28"/>
+          <w:u w:val="none"/>
+        </w:rPr>
+      </w:pPr>
+      <w:r>
+        <w:rPr>
+          <w:rStyle w:val="Hyperlink"/>
+          <w:rFonts w:cs="Times New Roman"/>
+          <w:color w:val="auto"/>
+          <w:szCs w:val="28"/>
+          <w:u w:val="none"/>
+        </w:rPr>
+        <w:tab/>
+      </w:r>
+      <w:r>
+        <w:rPr>
+          <w:rStyle w:val="Hyperlink"/>
+          <w:rFonts w:cs="Times New Roman"/>
+          <w:color w:val="auto"/>
+          <w:szCs w:val="28"/>
+          <w:u w:val="none"/>
+        </w:rPr>
+        <w:tab/>
+      </w:r>
+      <w:r>
+        <w:rPr>
+          <w:rStyle w:val="Hyperlink"/>
+          <w:rFonts w:cs="Times New Roman"/>
+          <w:color w:val="auto"/>
+          <w:szCs w:val="28"/>
+          <w:u w:val="none"/>
+        </w:rPr>
+        <w:tab/>
+      </w:r>
+      <w:r>
+        <w:rPr>
+          <w:rStyle w:val="Hyperlink"/>
+          <w:rFonts w:cs="Times New Roman"/>
+          <w:color w:val="auto"/>
+          <w:szCs w:val="28"/>
+          <w:u w:val="none"/>
+        </w:rPr>
+        <w:tab/>
+        <w:t>&lt;/div&gt;</w:t>
+      </w:r>
+    </w:p>
+    <w:p>
+      <w:pPr>
+        <w:pStyle w:val="ListParagraph"/>
+        <w:ind w:left="1211"/>
+        <w:rPr>
+          <w:rStyle w:val="Hyperlink"/>
+          <w:rFonts w:cs="Times New Roman"/>
+          <w:color w:val="auto"/>
+          <w:szCs w:val="28"/>
+          <w:u w:val="none"/>
+        </w:rPr>
+      </w:pPr>
+      <w:r>
+        <w:rPr>
+          <w:rStyle w:val="Hyperlink"/>
+          <w:rFonts w:cs="Times New Roman"/>
+          <w:color w:val="auto"/>
+          <w:szCs w:val="28"/>
+          <w:u w:val="none"/>
+        </w:rPr>
+        <w:tab/>
+      </w:r>
+      <w:r>
+        <w:rPr>
+          <w:rStyle w:val="Hyperlink"/>
+          <w:rFonts w:cs="Times New Roman"/>
+          <w:color w:val="auto"/>
+          <w:szCs w:val="28"/>
+          <w:u w:val="none"/>
+        </w:rPr>
+        <w:tab/>
+        <w:t>&lt;/div&gt;</w:t>
+      </w:r>
+    </w:p>
+    <w:p>
+      <w:pPr>
+        <w:pStyle w:val="ListParagraph"/>
+        <w:numPr>
+          <w:ilvl w:val="0"/>
+          <w:numId w:val="1"/>
+        </w:numPr>
+        <w:rPr>
+          <w:rStyle w:val="Hyperlink"/>
+          <w:rFonts w:cs="Times New Roman"/>
+          <w:b/>
+          <w:color w:val="auto"/>
+          <w:szCs w:val="28"/>
+          <w:u w:val="none"/>
+        </w:rPr>
+      </w:pPr>
+      <w:r>
+        <w:rPr>
+          <w:rStyle w:val="Hyperlink"/>
+          <w:rFonts w:cs="Times New Roman"/>
+          <w:b/>
+          <w:color w:val="auto"/>
+          <w:szCs w:val="28"/>
+          <w:u w:val="none"/>
+        </w:rPr>
+        <w:t>B4</w:t>
+      </w:r>
+      <w:r>
+        <w:rPr>
+          <w:rStyle w:val="Hyperlink"/>
+          <w:rFonts w:cs="Times New Roman"/>
+          <w:b/>
+          <w:color w:val="auto"/>
+          <w:szCs w:val="28"/>
+          <w:u w:val="none"/>
+        </w:rPr>
+        <w:t xml:space="preserve">: </w:t>
       </w:r>
       <w:r>
         <w:rPr>
@@ -4984,6 +5749,52 @@
         </w:rPr>
         <w:t>Chạy lại trang web để xem kết quả.</w:t>
       </w:r>
+    </w:p>
+    <w:p>
+      <w:pPr>
+        <w:pStyle w:val="ListParagraph"/>
+        <w:numPr>
+          <w:ilvl w:val="0"/>
+          <w:numId w:val="1"/>
+        </w:numPr>
+        <w:rPr>
+          <w:rFonts w:cs="Times New Roman"/>
+          <w:b/>
+          <w:szCs w:val="28"/>
+        </w:rPr>
+      </w:pPr>
+      <w:r>
+        <w:rPr>
+          <w:rStyle w:val="Hyperlink"/>
+          <w:rFonts w:cs="Times New Roman"/>
+          <w:b/>
+          <w:color w:val="auto"/>
+          <w:szCs w:val="28"/>
+          <w:u w:val="none"/>
+        </w:rPr>
+        <w:t>B5:</w:t>
+      </w:r>
+      <w:r>
+        <w:rPr>
+          <w:rFonts w:cs="Times New Roman"/>
+          <w:szCs w:val="28"/>
+        </w:rPr>
+        <w:t xml:space="preserve"> Có thể ấn vào icon để bắt đầu chat.</w:t>
+      </w:r>
+    </w:p>
+    <w:p>
+      <w:pPr>
+        <w:pStyle w:val="ListParagraph"/>
+        <w:ind w:left="1211"/>
+        <w:rPr>
+          <w:rStyle w:val="Hyperlink"/>
+          <w:rFonts w:cs="Times New Roman"/>
+          <w:b/>
+          <w:color w:val="auto"/>
+          <w:szCs w:val="28"/>
+          <w:u w:val="none"/>
+        </w:rPr>
+      </w:pPr>
       <w:hyperlink r:id="rId15" w:history="1"/>
     </w:p>
     <w:p>
@@ -5021,8 +5832,6 @@
           <w:szCs w:val="28"/>
         </w:rPr>
       </w:pPr>
-      <w:bookmarkStart w:id="0" w:name="_GoBack"/>
-      <w:bookmarkEnd w:id="0"/>
     </w:p>
     <w:sectPr>
       <w:pgSz w:w="12240" w:h="15840"/>

--- a/Báo Cáo.docx
+++ b/Báo Cáo.docx
@@ -5237,468 +5237,740 @@
         </w:rPr>
         <w:t>var s = document.getElementsByTagName('script')[0]; s.parentNode.insertBefore(po, s);</w:t>
       </w:r>
+    </w:p>
+    <w:p>
+      <w:pPr>
+        <w:pStyle w:val="ListParagraph"/>
+        <w:ind w:left="1211"/>
+        <w:rPr>
+          <w:rStyle w:val="Hyperlink"/>
+          <w:rFonts w:cs="Times New Roman"/>
+          <w:color w:val="auto"/>
+          <w:szCs w:val="28"/>
+          <w:u w:val="none"/>
+        </w:rPr>
+      </w:pPr>
+      <w:r>
+        <w:rPr>
+          <w:rStyle w:val="Hyperlink"/>
+          <w:rFonts w:cs="Times New Roman"/>
+          <w:color w:val="auto"/>
+          <w:szCs w:val="28"/>
+          <w:u w:val="none"/>
+        </w:rPr>
+        <w:t>})();</w:t>
+      </w:r>
+    </w:p>
+    <w:p>
+      <w:pPr>
+        <w:pStyle w:val="ListParagraph"/>
+        <w:ind w:left="1211"/>
+        <w:rPr>
+          <w:rStyle w:val="Hyperlink"/>
+          <w:rFonts w:cs="Times New Roman"/>
+          <w:color w:val="auto"/>
+          <w:szCs w:val="28"/>
+          <w:u w:val="none"/>
+        </w:rPr>
+      </w:pPr>
+      <w:r>
+        <w:rPr>
+          <w:rStyle w:val="Hyperlink"/>
+          <w:rFonts w:cs="Times New Roman"/>
+          <w:color w:val="auto"/>
+          <w:szCs w:val="28"/>
+          <w:u w:val="none"/>
+        </w:rPr>
+        <w:t>&lt;/script&gt;</w:t>
+      </w:r>
+    </w:p>
+    <w:p>
+      <w:pPr>
+        <w:pStyle w:val="ListParagraph"/>
+        <w:ind w:left="1211"/>
+        <w:rPr>
+          <w:rStyle w:val="Hyperlink"/>
+          <w:rFonts w:cs="Times New Roman"/>
+          <w:color w:val="auto"/>
+          <w:szCs w:val="28"/>
+          <w:u w:val="none"/>
+        </w:rPr>
+      </w:pPr>
+    </w:p>
+    <w:p>
+      <w:pPr>
+        <w:pStyle w:val="ListParagraph"/>
+        <w:ind w:left="1211"/>
+        <w:rPr>
+          <w:rStyle w:val="Hyperlink"/>
+          <w:rFonts w:cs="Times New Roman"/>
+          <w:color w:val="auto"/>
+          <w:szCs w:val="28"/>
+          <w:u w:val="none"/>
+        </w:rPr>
+      </w:pPr>
+      <w:r>
+        <w:rPr>
+          <w:rStyle w:val="Hyperlink"/>
+          <w:rFonts w:cs="Times New Roman"/>
+          <w:color w:val="auto"/>
+          <w:szCs w:val="28"/>
+          <w:u w:val="none"/>
+        </w:rPr>
+        <w:lastRenderedPageBreak/>
+        <w:t xml:space="preserve">+ </w:t>
+      </w:r>
+      <w:r>
+        <w:rPr>
+          <w:rStyle w:val="Hyperlink"/>
+          <w:rFonts w:cs="Times New Roman"/>
+          <w:b/>
+          <w:color w:val="auto"/>
+          <w:szCs w:val="28"/>
+          <w:u w:val="none"/>
+        </w:rPr>
+        <w:t>C2</w:t>
+      </w:r>
+      <w:r>
+        <w:rPr>
+          <w:rStyle w:val="Hyperlink"/>
+          <w:rFonts w:cs="Times New Roman"/>
+          <w:color w:val="auto"/>
+          <w:szCs w:val="28"/>
+          <w:u w:val="none"/>
+        </w:rPr>
+        <w:t>: Có thể dùng URL tĩnh.</w:t>
+      </w:r>
+    </w:p>
+    <w:p>
+      <w:pPr>
+        <w:pStyle w:val="ListParagraph"/>
+        <w:ind w:left="1211"/>
+        <w:rPr>
+          <w:rStyle w:val="Hyperlink"/>
+          <w:rFonts w:cs="Times New Roman"/>
+          <w:color w:val="auto"/>
+          <w:szCs w:val="28"/>
+          <w:u w:val="none"/>
+        </w:rPr>
+      </w:pPr>
+      <w:r>
+        <w:rPr>
+          <w:rStyle w:val="Hyperlink"/>
+          <w:rFonts w:cs="Times New Roman"/>
+          <w:color w:val="auto"/>
+          <w:szCs w:val="28"/>
+          <w:u w:val="none"/>
+        </w:rPr>
+        <w:t>&lt;div class="livehelperchat" style='color= red;    text-decoration: none;'&gt;</w:t>
+      </w:r>
+    </w:p>
+    <w:p>
+      <w:pPr>
+        <w:pStyle w:val="ListParagraph"/>
+        <w:ind w:left="1211"/>
+        <w:rPr>
+          <w:rStyle w:val="Hyperlink"/>
+          <w:rFonts w:cs="Times New Roman"/>
+          <w:color w:val="auto"/>
+          <w:szCs w:val="28"/>
+          <w:u w:val="none"/>
+        </w:rPr>
+      </w:pPr>
+      <w:r>
+        <w:rPr>
+          <w:rStyle w:val="Hyperlink"/>
+          <w:rFonts w:cs="Times New Roman"/>
+          <w:color w:val="auto"/>
+          <w:szCs w:val="28"/>
+          <w:u w:val="none"/>
+        </w:rPr>
+        <w:tab/>
+      </w:r>
+      <w:r>
+        <w:rPr>
+          <w:rStyle w:val="Hyperlink"/>
+          <w:rFonts w:cs="Times New Roman"/>
+          <w:color w:val="auto"/>
+          <w:szCs w:val="28"/>
+          <w:u w:val="none"/>
+        </w:rPr>
+        <w:tab/>
+      </w:r>
+      <w:r>
+        <w:rPr>
+          <w:rStyle w:val="Hyperlink"/>
+          <w:rFonts w:cs="Times New Roman"/>
+          <w:color w:val="auto"/>
+          <w:szCs w:val="28"/>
+          <w:u w:val="none"/>
+        </w:rPr>
+        <w:tab/>
+      </w:r>
+      <w:r>
+        <w:rPr>
+          <w:rStyle w:val="Hyperlink"/>
+          <w:rFonts w:cs="Times New Roman"/>
+          <w:color w:val="auto"/>
+          <w:szCs w:val="28"/>
+          <w:u w:val="none"/>
+        </w:rPr>
+        <w:tab/>
+        <w:t>&lt;div class="live" style=' text-decoration: none;'&gt;</w:t>
+      </w:r>
+    </w:p>
+    <w:p>
+      <w:pPr>
+        <w:pStyle w:val="ListParagraph"/>
+        <w:ind w:left="1211"/>
+        <w:rPr>
+          <w:rStyle w:val="Hyperlink"/>
+          <w:rFonts w:cs="Times New Roman"/>
+          <w:color w:val="auto"/>
+          <w:szCs w:val="28"/>
+          <w:u w:val="none"/>
+        </w:rPr>
+      </w:pPr>
+      <w:r>
+        <w:rPr>
+          <w:rStyle w:val="Hyperlink"/>
+          <w:rFonts w:cs="Times New Roman"/>
+          <w:color w:val="auto"/>
+          <w:szCs w:val="28"/>
+          <w:u w:val="none"/>
+        </w:rPr>
+        <w:tab/>
+      </w:r>
+      <w:r>
+        <w:rPr>
+          <w:rStyle w:val="Hyperlink"/>
+          <w:rFonts w:cs="Times New Roman"/>
+          <w:color w:val="auto"/>
+          <w:szCs w:val="28"/>
+          <w:u w:val="none"/>
+        </w:rPr>
+        <w:tab/>
+      </w:r>
+      <w:r>
+        <w:rPr>
+          <w:rStyle w:val="Hyperlink"/>
+          <w:rFonts w:cs="Times New Roman"/>
+          <w:color w:val="auto"/>
+          <w:szCs w:val="28"/>
+          <w:u w:val="none"/>
+        </w:rPr>
+        <w:tab/>
+      </w:r>
+      <w:r>
+        <w:rPr>
+          <w:rStyle w:val="Hyperlink"/>
+          <w:rFonts w:cs="Times New Roman"/>
+          <w:color w:val="auto"/>
+          <w:szCs w:val="28"/>
+          <w:u w:val="none"/>
+        </w:rPr>
+        <w:tab/>
+      </w:r>
+      <w:r>
+        <w:rPr>
+          <w:rStyle w:val="Hyperlink"/>
+          <w:rFonts w:cs="Times New Roman"/>
+          <w:color w:val="auto"/>
+          <w:szCs w:val="28"/>
+          <w:u w:val="none"/>
+        </w:rPr>
+        <w:tab/>
+        <w:t>&lt;button  style='  background-color: #0f4f8f; border-top-right-radius: 5px;  border-top-left-radius: 5px; margin-right: 10px; display: flex;  position: fixed; bottom: 0; left: 0;  z-index: 9;'&gt;</w:t>
+      </w:r>
+    </w:p>
+    <w:p>
+      <w:pPr>
+        <w:pStyle w:val="ListParagraph"/>
+        <w:ind w:left="1211"/>
+        <w:rPr>
+          <w:rStyle w:val="Hyperlink"/>
+          <w:rFonts w:cs="Times New Roman"/>
+          <w:color w:val="auto"/>
+          <w:szCs w:val="28"/>
+          <w:u w:val="none"/>
+        </w:rPr>
+      </w:pPr>
+      <w:r>
+        <w:rPr>
+          <w:rStyle w:val="Hyperlink"/>
+          <w:rFonts w:cs="Times New Roman"/>
+          <w:color w:val="auto"/>
+          <w:szCs w:val="28"/>
+          <w:u w:val="none"/>
+        </w:rPr>
+        <w:tab/>
+      </w:r>
+      <w:r>
+        <w:rPr>
+          <w:rStyle w:val="Hyperlink"/>
+          <w:rFonts w:cs="Times New Roman"/>
+          <w:color w:val="auto"/>
+          <w:szCs w:val="28"/>
+          <w:u w:val="none"/>
+        </w:rPr>
+        <w:tab/>
+      </w:r>
+      <w:r>
+        <w:rPr>
+          <w:rStyle w:val="Hyperlink"/>
+          <w:rFonts w:cs="Times New Roman"/>
+          <w:color w:val="auto"/>
+          <w:szCs w:val="28"/>
+          <w:u w:val="none"/>
+        </w:rPr>
+        <w:tab/>
+      </w:r>
+      <w:r>
+        <w:rPr>
+          <w:rStyle w:val="Hyperlink"/>
+          <w:rFonts w:cs="Times New Roman"/>
+          <w:color w:val="auto"/>
+          <w:szCs w:val="28"/>
+          <w:u w:val="none"/>
+        </w:rPr>
+        <w:tab/>
+      </w:r>
+      <w:r>
+        <w:rPr>
+          <w:rStyle w:val="Hyperlink"/>
+          <w:rFonts w:cs="Times New Roman"/>
+          <w:color w:val="auto"/>
+          <w:szCs w:val="28"/>
+          <w:u w:val="none"/>
+        </w:rPr>
+        <w:tab/>
+        <w:t>&lt;a href="//hoangthingocanh.com/index.php/" style=' text-decoration: none;'&gt; Live Helper Chat &lt;/a&gt;</w:t>
+      </w:r>
+    </w:p>
+    <w:p>
+      <w:pPr>
+        <w:pStyle w:val="ListParagraph"/>
+        <w:ind w:left="1211"/>
+        <w:rPr>
+          <w:rStyle w:val="Hyperlink"/>
+          <w:rFonts w:cs="Times New Roman"/>
+          <w:color w:val="auto"/>
+          <w:szCs w:val="28"/>
+          <w:u w:val="none"/>
+        </w:rPr>
+      </w:pPr>
+      <w:r>
+        <w:rPr>
+          <w:rStyle w:val="Hyperlink"/>
+          <w:rFonts w:cs="Times New Roman"/>
+          <w:color w:val="auto"/>
+          <w:szCs w:val="28"/>
+          <w:u w:val="none"/>
+        </w:rPr>
+        <w:tab/>
+      </w:r>
+      <w:r>
+        <w:rPr>
+          <w:rStyle w:val="Hyperlink"/>
+          <w:rFonts w:cs="Times New Roman"/>
+          <w:color w:val="auto"/>
+          <w:szCs w:val="28"/>
+          <w:u w:val="none"/>
+        </w:rPr>
+        <w:tab/>
+      </w:r>
+      <w:r>
+        <w:rPr>
+          <w:rStyle w:val="Hyperlink"/>
+          <w:rFonts w:cs="Times New Roman"/>
+          <w:color w:val="auto"/>
+          <w:szCs w:val="28"/>
+          <w:u w:val="none"/>
+        </w:rPr>
+        <w:tab/>
+      </w:r>
+      <w:r>
+        <w:rPr>
+          <w:rStyle w:val="Hyperlink"/>
+          <w:rFonts w:cs="Times New Roman"/>
+          <w:color w:val="auto"/>
+          <w:szCs w:val="28"/>
+          <w:u w:val="none"/>
+        </w:rPr>
+        <w:tab/>
+      </w:r>
+      <w:r>
+        <w:rPr>
+          <w:rStyle w:val="Hyperlink"/>
+          <w:rFonts w:cs="Times New Roman"/>
+          <w:color w:val="auto"/>
+          <w:szCs w:val="28"/>
+          <w:u w:val="none"/>
+        </w:rPr>
+        <w:tab/>
+        <w:t>&lt;/button&gt;</w:t>
+      </w:r>
+    </w:p>
+    <w:p>
+      <w:pPr>
+        <w:pStyle w:val="ListParagraph"/>
+        <w:ind w:left="1211"/>
+        <w:rPr>
+          <w:rStyle w:val="Hyperlink"/>
+          <w:rFonts w:cs="Times New Roman"/>
+          <w:color w:val="auto"/>
+          <w:szCs w:val="28"/>
+          <w:u w:val="none"/>
+        </w:rPr>
+      </w:pPr>
+      <w:r>
+        <w:rPr>
+          <w:rStyle w:val="Hyperlink"/>
+          <w:rFonts w:cs="Times New Roman"/>
+          <w:color w:val="auto"/>
+          <w:szCs w:val="28"/>
+          <w:u w:val="none"/>
+        </w:rPr>
+        <w:tab/>
+      </w:r>
+      <w:r>
+        <w:rPr>
+          <w:rStyle w:val="Hyperlink"/>
+          <w:rFonts w:cs="Times New Roman"/>
+          <w:color w:val="auto"/>
+          <w:szCs w:val="28"/>
+          <w:u w:val="none"/>
+        </w:rPr>
+        <w:tab/>
+      </w:r>
+      <w:r>
+        <w:rPr>
+          <w:rStyle w:val="Hyperlink"/>
+          <w:rFonts w:cs="Times New Roman"/>
+          <w:color w:val="auto"/>
+          <w:szCs w:val="28"/>
+          <w:u w:val="none"/>
+        </w:rPr>
+        <w:tab/>
+      </w:r>
+      <w:r>
+        <w:rPr>
+          <w:rStyle w:val="Hyperlink"/>
+          <w:rFonts w:cs="Times New Roman"/>
+          <w:color w:val="auto"/>
+          <w:szCs w:val="28"/>
+          <w:u w:val="none"/>
+        </w:rPr>
+        <w:tab/>
+        <w:t>&lt;/div&gt;</w:t>
+      </w:r>
+    </w:p>
+    <w:p>
+      <w:pPr>
+        <w:pStyle w:val="ListParagraph"/>
+        <w:ind w:left="1211"/>
+        <w:rPr>
+          <w:rStyle w:val="Hyperlink"/>
+          <w:rFonts w:cs="Times New Roman"/>
+          <w:color w:val="auto"/>
+          <w:szCs w:val="28"/>
+          <w:u w:val="none"/>
+        </w:rPr>
+      </w:pPr>
+      <w:r>
+        <w:rPr>
+          <w:rStyle w:val="Hyperlink"/>
+          <w:rFonts w:cs="Times New Roman"/>
+          <w:color w:val="auto"/>
+          <w:szCs w:val="28"/>
+          <w:u w:val="none"/>
+        </w:rPr>
+        <w:tab/>
+      </w:r>
+      <w:r>
+        <w:rPr>
+          <w:rStyle w:val="Hyperlink"/>
+          <w:rFonts w:cs="Times New Roman"/>
+          <w:color w:val="auto"/>
+          <w:szCs w:val="28"/>
+          <w:u w:val="none"/>
+        </w:rPr>
+        <w:tab/>
+        <w:t>&lt;/div&gt;</w:t>
+      </w:r>
+    </w:p>
+    <w:p>
+      <w:pPr>
+        <w:pStyle w:val="ListParagraph"/>
+        <w:numPr>
+          <w:ilvl w:val="0"/>
+          <w:numId w:val="1"/>
+        </w:numPr>
+        <w:rPr>
+          <w:rStyle w:val="Hyperlink"/>
+          <w:rFonts w:cs="Times New Roman"/>
+          <w:b/>
+          <w:color w:val="auto"/>
+          <w:szCs w:val="28"/>
+          <w:u w:val="none"/>
+        </w:rPr>
+      </w:pPr>
+      <w:r>
+        <w:rPr>
+          <w:rStyle w:val="Hyperlink"/>
+          <w:rFonts w:cs="Times New Roman"/>
+          <w:b/>
+          <w:color w:val="auto"/>
+          <w:szCs w:val="28"/>
+          <w:u w:val="none"/>
+        </w:rPr>
+        <w:t>B4</w:t>
+      </w:r>
+      <w:r>
+        <w:rPr>
+          <w:rStyle w:val="Hyperlink"/>
+          <w:rFonts w:cs="Times New Roman"/>
+          <w:b/>
+          <w:color w:val="auto"/>
+          <w:szCs w:val="28"/>
+          <w:u w:val="none"/>
+        </w:rPr>
+        <w:t xml:space="preserve">: </w:t>
+      </w:r>
+      <w:r>
+        <w:rPr>
+          <w:rStyle w:val="Hyperlink"/>
+          <w:rFonts w:cs="Times New Roman"/>
+          <w:color w:val="auto"/>
+          <w:szCs w:val="28"/>
+          <w:u w:val="none"/>
+        </w:rPr>
+        <w:t>Chạy lại trang web để xem kết quả.</w:t>
+      </w:r>
+    </w:p>
+    <w:p>
+      <w:pPr>
+        <w:pStyle w:val="ListParagraph"/>
+        <w:numPr>
+          <w:ilvl w:val="0"/>
+          <w:numId w:val="1"/>
+        </w:numPr>
+        <w:rPr>
+          <w:rFonts w:cs="Times New Roman"/>
+          <w:b/>
+          <w:szCs w:val="28"/>
+        </w:rPr>
+      </w:pPr>
+      <w:r>
+        <w:rPr>
+          <w:rStyle w:val="Hyperlink"/>
+          <w:rFonts w:cs="Times New Roman"/>
+          <w:b/>
+          <w:color w:val="auto"/>
+          <w:szCs w:val="28"/>
+          <w:u w:val="none"/>
+        </w:rPr>
+        <w:t>B5:</w:t>
+      </w:r>
+      <w:r>
+        <w:rPr>
+          <w:rFonts w:cs="Times New Roman"/>
+          <w:szCs w:val="28"/>
+        </w:rPr>
+        <w:t xml:space="preserve"> Có thể ấn vào icon để bắt đầu chat.</w:t>
+      </w:r>
+    </w:p>
+    <w:p>
+      <w:pPr>
+        <w:pStyle w:val="ListParagraph"/>
+        <w:ind w:left="1211"/>
+        <w:rPr>
+          <w:rStyle w:val="Hyperlink"/>
+          <w:rFonts w:cs="Times New Roman"/>
+          <w:b/>
+          <w:color w:val="auto"/>
+          <w:szCs w:val="28"/>
+          <w:u w:val="none"/>
+        </w:rPr>
+      </w:pPr>
+      <w:hyperlink r:id="rId15" w:history="1"/>
+    </w:p>
+    <w:p>
+      <w:pPr>
+        <w:pStyle w:val="ListParagraph"/>
+        <w:numPr>
+          <w:ilvl w:val="0"/>
+          <w:numId w:val="8"/>
+        </w:numPr>
+        <w:rPr>
+          <w:rStyle w:val="Hyperlink"/>
+          <w:rFonts w:cs="Times New Roman"/>
+          <w:b/>
+          <w:color w:val="auto"/>
+          <w:szCs w:val="28"/>
+          <w:u w:val="none"/>
+        </w:rPr>
+      </w:pPr>
+      <w:r>
+        <w:rPr>
+          <w:rStyle w:val="Hyperlink"/>
+          <w:rFonts w:cs="Times New Roman"/>
+          <w:b/>
+          <w:color w:val="auto"/>
+          <w:szCs w:val="28"/>
+          <w:u w:val="none"/>
+        </w:rPr>
+        <w:t>Hướng dẫn quản trị:</w:t>
+      </w:r>
+    </w:p>
+    <w:p>
+      <w:pPr>
+        <w:pStyle w:val="ListParagraph"/>
+        <w:numPr>
+          <w:ilvl w:val="0"/>
+          <w:numId w:val="1"/>
+        </w:numPr>
+        <w:rPr>
+          <w:rStyle w:val="Hyperlink"/>
+          <w:rFonts w:cs="Times New Roman"/>
+          <w:color w:val="auto"/>
+          <w:szCs w:val="28"/>
+          <w:u w:val="none"/>
+        </w:rPr>
+      </w:pPr>
+      <w:r>
+        <w:rPr>
+          <w:rStyle w:val="Hyperlink"/>
+          <w:rFonts w:cs="Times New Roman"/>
+          <w:color w:val="auto"/>
+          <w:szCs w:val="28"/>
+          <w:u w:val="none"/>
+        </w:rPr>
+        <w:t>Khi khách hàng có thắc mắc, có đánh giá gì</w:t>
+      </w:r>
+      <w:r>
+        <w:rPr>
+          <w:rStyle w:val="Hyperlink"/>
+          <w:rFonts w:cs="Times New Roman"/>
+          <w:color w:val="auto"/>
+          <w:szCs w:val="28"/>
+          <w:u w:val="none"/>
+        </w:rPr>
+        <w:t xml:space="preserve"> về thông tin của trang web đang hiện hành.</w:t>
+      </w:r>
+    </w:p>
+    <w:p>
+      <w:pPr>
+        <w:pStyle w:val="ListParagraph"/>
+        <w:numPr>
+          <w:ilvl w:val="0"/>
+          <w:numId w:val="1"/>
+        </w:numPr>
+        <w:rPr>
+          <w:rStyle w:val="Hyperlink"/>
+          <w:rFonts w:cs="Times New Roman"/>
+          <w:color w:val="auto"/>
+          <w:szCs w:val="28"/>
+          <w:u w:val="none"/>
+        </w:rPr>
+      </w:pPr>
+      <w:r>
+        <w:rPr>
+          <w:rStyle w:val="Hyperlink"/>
+          <w:rFonts w:cs="Times New Roman"/>
+          <w:color w:val="auto"/>
+          <w:szCs w:val="28"/>
+          <w:u w:val="none"/>
+        </w:rPr>
+        <w:t>Thì admin sẽ nhận được thông báo của tin nhắn.</w:t>
+      </w:r>
+    </w:p>
+    <w:p>
+      <w:pPr>
+        <w:pStyle w:val="ListParagraph"/>
+        <w:numPr>
+          <w:ilvl w:val="0"/>
+          <w:numId w:val="1"/>
+        </w:numPr>
+        <w:rPr>
+          <w:rStyle w:val="Hyperlink"/>
+          <w:rFonts w:cs="Times New Roman"/>
+          <w:color w:val="auto"/>
+          <w:szCs w:val="28"/>
+          <w:u w:val="none"/>
+        </w:rPr>
+      </w:pPr>
+      <w:r>
+        <w:rPr>
+          <w:rStyle w:val="Hyperlink"/>
+          <w:rFonts w:cs="Times New Roman"/>
+          <w:color w:val="auto"/>
+          <w:szCs w:val="28"/>
+          <w:u w:val="none"/>
+        </w:rPr>
+        <w:t xml:space="preserve">Admin sẽ truy cập vào phần chat </w:t>
+      </w:r>
+      <w:r>
+        <w:rPr>
+          <w:rStyle w:val="Hyperlink"/>
+          <w:rFonts w:cs="Times New Roman"/>
+          <w:color w:val="auto"/>
+          <w:szCs w:val="28"/>
+          <w:u w:val="none"/>
+        </w:rPr>
+        <w:sym w:font="Wingdings" w:char="F0E0"/>
+      </w:r>
+      <w:r>
+        <w:rPr>
+          <w:rStyle w:val="Hyperlink"/>
+          <w:rFonts w:cs="Times New Roman"/>
+          <w:color w:val="auto"/>
+          <w:szCs w:val="28"/>
+          <w:u w:val="none"/>
+        </w:rPr>
+        <w:t xml:space="preserve"> chat tabs </w:t>
+      </w:r>
       <w:bookmarkStart w:id="0" w:name="_GoBack"/>
       <w:bookmarkEnd w:id="0"/>
-    </w:p>
-    <w:p>
-      <w:pPr>
-        <w:pStyle w:val="ListParagraph"/>
-        <w:ind w:left="1211"/>
-        <w:rPr>
-          <w:rStyle w:val="Hyperlink"/>
-          <w:rFonts w:cs="Times New Roman"/>
-          <w:color w:val="auto"/>
-          <w:szCs w:val="28"/>
-          <w:u w:val="none"/>
-        </w:rPr>
-      </w:pPr>
-      <w:r>
-        <w:rPr>
-          <w:rStyle w:val="Hyperlink"/>
-          <w:rFonts w:cs="Times New Roman"/>
-          <w:color w:val="auto"/>
-          <w:szCs w:val="28"/>
-          <w:u w:val="none"/>
-        </w:rPr>
-        <w:t>})();</w:t>
-      </w:r>
-    </w:p>
-    <w:p>
-      <w:pPr>
-        <w:pStyle w:val="ListParagraph"/>
-        <w:ind w:left="1211"/>
-        <w:rPr>
-          <w:rStyle w:val="Hyperlink"/>
-          <w:rFonts w:cs="Times New Roman"/>
-          <w:color w:val="auto"/>
-          <w:szCs w:val="28"/>
-          <w:u w:val="none"/>
-        </w:rPr>
-      </w:pPr>
-      <w:r>
-        <w:rPr>
-          <w:rStyle w:val="Hyperlink"/>
-          <w:rFonts w:cs="Times New Roman"/>
-          <w:color w:val="auto"/>
-          <w:szCs w:val="28"/>
-          <w:u w:val="none"/>
-        </w:rPr>
-        <w:t>&lt;/script&gt;</w:t>
-      </w:r>
-    </w:p>
-    <w:p>
-      <w:pPr>
-        <w:pStyle w:val="ListParagraph"/>
-        <w:ind w:left="1211"/>
-        <w:rPr>
-          <w:rStyle w:val="Hyperlink"/>
-          <w:rFonts w:cs="Times New Roman"/>
-          <w:color w:val="auto"/>
-          <w:szCs w:val="28"/>
-          <w:u w:val="none"/>
-        </w:rPr>
-      </w:pPr>
-    </w:p>
-    <w:p>
-      <w:pPr>
-        <w:pStyle w:val="ListParagraph"/>
-        <w:ind w:left="1211"/>
-        <w:rPr>
-          <w:rStyle w:val="Hyperlink"/>
-          <w:rFonts w:cs="Times New Roman"/>
-          <w:color w:val="auto"/>
-          <w:szCs w:val="28"/>
-          <w:u w:val="none"/>
-        </w:rPr>
-      </w:pPr>
-      <w:r>
-        <w:rPr>
-          <w:rStyle w:val="Hyperlink"/>
-          <w:rFonts w:cs="Times New Roman"/>
-          <w:color w:val="auto"/>
-          <w:szCs w:val="28"/>
-          <w:u w:val="none"/>
-        </w:rPr>
-        <w:lastRenderedPageBreak/>
-        <w:t xml:space="preserve">+ </w:t>
-      </w:r>
-      <w:r>
-        <w:rPr>
-          <w:rStyle w:val="Hyperlink"/>
-          <w:rFonts w:cs="Times New Roman"/>
-          <w:b/>
-          <w:color w:val="auto"/>
-          <w:szCs w:val="28"/>
-          <w:u w:val="none"/>
-        </w:rPr>
-        <w:t>C2</w:t>
-      </w:r>
-      <w:r>
-        <w:rPr>
-          <w:rStyle w:val="Hyperlink"/>
-          <w:rFonts w:cs="Times New Roman"/>
-          <w:color w:val="auto"/>
-          <w:szCs w:val="28"/>
-          <w:u w:val="none"/>
-        </w:rPr>
-        <w:t>: Có thể dùng URL tĩnh.</w:t>
-      </w:r>
-    </w:p>
-    <w:p>
-      <w:pPr>
-        <w:pStyle w:val="ListParagraph"/>
-        <w:ind w:left="1211"/>
-        <w:rPr>
-          <w:rStyle w:val="Hyperlink"/>
-          <w:rFonts w:cs="Times New Roman"/>
-          <w:color w:val="auto"/>
-          <w:szCs w:val="28"/>
-          <w:u w:val="none"/>
-        </w:rPr>
-      </w:pPr>
-      <w:r>
-        <w:rPr>
-          <w:rStyle w:val="Hyperlink"/>
-          <w:rFonts w:cs="Times New Roman"/>
-          <w:color w:val="auto"/>
-          <w:szCs w:val="28"/>
-          <w:u w:val="none"/>
-        </w:rPr>
-        <w:t>&lt;div class="livehelperchat" style='color= red;    text-decoration: none;'&gt;</w:t>
-      </w:r>
-    </w:p>
-    <w:p>
-      <w:pPr>
-        <w:pStyle w:val="ListParagraph"/>
-        <w:ind w:left="1211"/>
-        <w:rPr>
-          <w:rStyle w:val="Hyperlink"/>
-          <w:rFonts w:cs="Times New Roman"/>
-          <w:color w:val="auto"/>
-          <w:szCs w:val="28"/>
-          <w:u w:val="none"/>
-        </w:rPr>
-      </w:pPr>
-      <w:r>
-        <w:rPr>
-          <w:rStyle w:val="Hyperlink"/>
-          <w:rFonts w:cs="Times New Roman"/>
-          <w:color w:val="auto"/>
-          <w:szCs w:val="28"/>
-          <w:u w:val="none"/>
-        </w:rPr>
-        <w:tab/>
-      </w:r>
-      <w:r>
-        <w:rPr>
-          <w:rStyle w:val="Hyperlink"/>
-          <w:rFonts w:cs="Times New Roman"/>
-          <w:color w:val="auto"/>
-          <w:szCs w:val="28"/>
-          <w:u w:val="none"/>
-        </w:rPr>
-        <w:tab/>
-      </w:r>
-      <w:r>
-        <w:rPr>
-          <w:rStyle w:val="Hyperlink"/>
-          <w:rFonts w:cs="Times New Roman"/>
-          <w:color w:val="auto"/>
-          <w:szCs w:val="28"/>
-          <w:u w:val="none"/>
-        </w:rPr>
-        <w:tab/>
-      </w:r>
-      <w:r>
-        <w:rPr>
-          <w:rStyle w:val="Hyperlink"/>
-          <w:rFonts w:cs="Times New Roman"/>
-          <w:color w:val="auto"/>
-          <w:szCs w:val="28"/>
-          <w:u w:val="none"/>
-        </w:rPr>
-        <w:tab/>
-        <w:t>&lt;div class="live" style=' text-decoration: none;'&gt;</w:t>
-      </w:r>
-    </w:p>
-    <w:p>
-      <w:pPr>
-        <w:pStyle w:val="ListParagraph"/>
-        <w:ind w:left="1211"/>
-        <w:rPr>
-          <w:rStyle w:val="Hyperlink"/>
-          <w:rFonts w:cs="Times New Roman"/>
-          <w:color w:val="auto"/>
-          <w:szCs w:val="28"/>
-          <w:u w:val="none"/>
-        </w:rPr>
-      </w:pPr>
-      <w:r>
-        <w:rPr>
-          <w:rStyle w:val="Hyperlink"/>
-          <w:rFonts w:cs="Times New Roman"/>
-          <w:color w:val="auto"/>
-          <w:szCs w:val="28"/>
-          <w:u w:val="none"/>
-        </w:rPr>
-        <w:tab/>
-      </w:r>
-      <w:r>
-        <w:rPr>
-          <w:rStyle w:val="Hyperlink"/>
-          <w:rFonts w:cs="Times New Roman"/>
-          <w:color w:val="auto"/>
-          <w:szCs w:val="28"/>
-          <w:u w:val="none"/>
-        </w:rPr>
-        <w:tab/>
-      </w:r>
-      <w:r>
-        <w:rPr>
-          <w:rStyle w:val="Hyperlink"/>
-          <w:rFonts w:cs="Times New Roman"/>
-          <w:color w:val="auto"/>
-          <w:szCs w:val="28"/>
-          <w:u w:val="none"/>
-        </w:rPr>
-        <w:tab/>
-      </w:r>
-      <w:r>
-        <w:rPr>
-          <w:rStyle w:val="Hyperlink"/>
-          <w:rFonts w:cs="Times New Roman"/>
-          <w:color w:val="auto"/>
-          <w:szCs w:val="28"/>
-          <w:u w:val="none"/>
-        </w:rPr>
-        <w:tab/>
-      </w:r>
-      <w:r>
-        <w:rPr>
-          <w:rStyle w:val="Hyperlink"/>
-          <w:rFonts w:cs="Times New Roman"/>
-          <w:color w:val="auto"/>
-          <w:szCs w:val="28"/>
-          <w:u w:val="none"/>
-        </w:rPr>
-        <w:tab/>
-        <w:t>&lt;button  style='  background-color: #0f4f8f; border-top-right-radius: 5px;  border-top-left-radius: 5px; margin-right: 10px; display: flex;  position: fixed; bottom: 0; left: 0;  z-index: 9;'&gt;</w:t>
-      </w:r>
-    </w:p>
-    <w:p>
-      <w:pPr>
-        <w:pStyle w:val="ListParagraph"/>
-        <w:ind w:left="1211"/>
-        <w:rPr>
-          <w:rStyle w:val="Hyperlink"/>
-          <w:rFonts w:cs="Times New Roman"/>
-          <w:color w:val="auto"/>
-          <w:szCs w:val="28"/>
-          <w:u w:val="none"/>
-        </w:rPr>
-      </w:pPr>
-      <w:r>
-        <w:rPr>
-          <w:rStyle w:val="Hyperlink"/>
-          <w:rFonts w:cs="Times New Roman"/>
-          <w:color w:val="auto"/>
-          <w:szCs w:val="28"/>
-          <w:u w:val="none"/>
-        </w:rPr>
-        <w:tab/>
-      </w:r>
-      <w:r>
-        <w:rPr>
-          <w:rStyle w:val="Hyperlink"/>
-          <w:rFonts w:cs="Times New Roman"/>
-          <w:color w:val="auto"/>
-          <w:szCs w:val="28"/>
-          <w:u w:val="none"/>
-        </w:rPr>
-        <w:tab/>
-      </w:r>
-      <w:r>
-        <w:rPr>
-          <w:rStyle w:val="Hyperlink"/>
-          <w:rFonts w:cs="Times New Roman"/>
-          <w:color w:val="auto"/>
-          <w:szCs w:val="28"/>
-          <w:u w:val="none"/>
-        </w:rPr>
-        <w:tab/>
-      </w:r>
-      <w:r>
-        <w:rPr>
-          <w:rStyle w:val="Hyperlink"/>
-          <w:rFonts w:cs="Times New Roman"/>
-          <w:color w:val="auto"/>
-          <w:szCs w:val="28"/>
-          <w:u w:val="none"/>
-        </w:rPr>
-        <w:tab/>
-      </w:r>
-      <w:r>
-        <w:rPr>
-          <w:rStyle w:val="Hyperlink"/>
-          <w:rFonts w:cs="Times New Roman"/>
-          <w:color w:val="auto"/>
-          <w:szCs w:val="28"/>
-          <w:u w:val="none"/>
-        </w:rPr>
-        <w:tab/>
-        <w:t>&lt;a href="//hoangthingocanh.com/index.php/" style=' text-decoration: none;'&gt; Live Helper Chat &lt;/a&gt;</w:t>
-      </w:r>
-    </w:p>
-    <w:p>
-      <w:pPr>
-        <w:pStyle w:val="ListParagraph"/>
-        <w:ind w:left="1211"/>
-        <w:rPr>
-          <w:rStyle w:val="Hyperlink"/>
-          <w:rFonts w:cs="Times New Roman"/>
-          <w:color w:val="auto"/>
-          <w:szCs w:val="28"/>
-          <w:u w:val="none"/>
-        </w:rPr>
-      </w:pPr>
-      <w:r>
-        <w:rPr>
-          <w:rStyle w:val="Hyperlink"/>
-          <w:rFonts w:cs="Times New Roman"/>
-          <w:color w:val="auto"/>
-          <w:szCs w:val="28"/>
-          <w:u w:val="none"/>
-        </w:rPr>
-        <w:tab/>
-      </w:r>
-      <w:r>
-        <w:rPr>
-          <w:rStyle w:val="Hyperlink"/>
-          <w:rFonts w:cs="Times New Roman"/>
-          <w:color w:val="auto"/>
-          <w:szCs w:val="28"/>
-          <w:u w:val="none"/>
-        </w:rPr>
-        <w:tab/>
-      </w:r>
-      <w:r>
-        <w:rPr>
-          <w:rStyle w:val="Hyperlink"/>
-          <w:rFonts w:cs="Times New Roman"/>
-          <w:color w:val="auto"/>
-          <w:szCs w:val="28"/>
-          <w:u w:val="none"/>
-        </w:rPr>
-        <w:tab/>
-      </w:r>
-      <w:r>
-        <w:rPr>
-          <w:rStyle w:val="Hyperlink"/>
-          <w:rFonts w:cs="Times New Roman"/>
-          <w:color w:val="auto"/>
-          <w:szCs w:val="28"/>
-          <w:u w:val="none"/>
-        </w:rPr>
-        <w:tab/>
-      </w:r>
-      <w:r>
-        <w:rPr>
-          <w:rStyle w:val="Hyperlink"/>
-          <w:rFonts w:cs="Times New Roman"/>
-          <w:color w:val="auto"/>
-          <w:szCs w:val="28"/>
-          <w:u w:val="none"/>
-        </w:rPr>
-        <w:tab/>
-        <w:t>&lt;/button&gt;</w:t>
-      </w:r>
-    </w:p>
-    <w:p>
-      <w:pPr>
-        <w:pStyle w:val="ListParagraph"/>
-        <w:ind w:left="1211"/>
-        <w:rPr>
-          <w:rStyle w:val="Hyperlink"/>
-          <w:rFonts w:cs="Times New Roman"/>
-          <w:color w:val="auto"/>
-          <w:szCs w:val="28"/>
-          <w:u w:val="none"/>
-        </w:rPr>
-      </w:pPr>
-      <w:r>
-        <w:rPr>
-          <w:rStyle w:val="Hyperlink"/>
-          <w:rFonts w:cs="Times New Roman"/>
-          <w:color w:val="auto"/>
-          <w:szCs w:val="28"/>
-          <w:u w:val="none"/>
-        </w:rPr>
-        <w:tab/>
-      </w:r>
-      <w:r>
-        <w:rPr>
-          <w:rStyle w:val="Hyperlink"/>
-          <w:rFonts w:cs="Times New Roman"/>
-          <w:color w:val="auto"/>
-          <w:szCs w:val="28"/>
-          <w:u w:val="none"/>
-        </w:rPr>
-        <w:tab/>
-      </w:r>
-      <w:r>
-        <w:rPr>
-          <w:rStyle w:val="Hyperlink"/>
-          <w:rFonts w:cs="Times New Roman"/>
-          <w:color w:val="auto"/>
-          <w:szCs w:val="28"/>
-          <w:u w:val="none"/>
-        </w:rPr>
-        <w:tab/>
-      </w:r>
-      <w:r>
-        <w:rPr>
-          <w:rStyle w:val="Hyperlink"/>
-          <w:rFonts w:cs="Times New Roman"/>
-          <w:color w:val="auto"/>
-          <w:szCs w:val="28"/>
-          <w:u w:val="none"/>
-        </w:rPr>
-        <w:tab/>
-        <w:t>&lt;/div&gt;</w:t>
-      </w:r>
-    </w:p>
-    <w:p>
-      <w:pPr>
-        <w:pStyle w:val="ListParagraph"/>
-        <w:ind w:left="1211"/>
-        <w:rPr>
-          <w:rStyle w:val="Hyperlink"/>
-          <w:rFonts w:cs="Times New Roman"/>
-          <w:color w:val="auto"/>
-          <w:szCs w:val="28"/>
-          <w:u w:val="none"/>
-        </w:rPr>
-      </w:pPr>
-      <w:r>
-        <w:rPr>
-          <w:rStyle w:val="Hyperlink"/>
-          <w:rFonts w:cs="Times New Roman"/>
-          <w:color w:val="auto"/>
-          <w:szCs w:val="28"/>
-          <w:u w:val="none"/>
-        </w:rPr>
-        <w:tab/>
-      </w:r>
-      <w:r>
-        <w:rPr>
-          <w:rStyle w:val="Hyperlink"/>
-          <w:rFonts w:cs="Times New Roman"/>
-          <w:color w:val="auto"/>
-          <w:szCs w:val="28"/>
-          <w:u w:val="none"/>
-        </w:rPr>
-        <w:tab/>
-        <w:t>&lt;/div&gt;</w:t>
+      <w:r>
+        <w:rPr>
+          <w:rStyle w:val="Hyperlink"/>
+          <w:rFonts w:cs="Times New Roman"/>
+          <w:color w:val="auto"/>
+          <w:szCs w:val="28"/>
+          <w:u w:val="none"/>
+        </w:rPr>
+        <w:sym w:font="Wingdings" w:char="F0E0"/>
+      </w:r>
+      <w:r>
+        <w:rPr>
+          <w:rStyle w:val="Hyperlink"/>
+          <w:rFonts w:cs="Times New Roman"/>
+          <w:color w:val="auto"/>
+          <w:szCs w:val="28"/>
+          <w:u w:val="none"/>
+        </w:rPr>
+        <w:t xml:space="preserve"> tin nhắn mới sẽ có màu nền xanh </w:t>
+      </w:r>
+      <w:r>
+        <w:rPr>
+          <w:rStyle w:val="Hyperlink"/>
+          <w:rFonts w:cs="Times New Roman"/>
+          <w:color w:val="auto"/>
+          <w:szCs w:val="28"/>
+          <w:u w:val="none"/>
+        </w:rPr>
+        <w:sym w:font="Wingdings" w:char="F0E0"/>
+      </w:r>
+      <w:r>
+        <w:rPr>
+          <w:rStyle w:val="Hyperlink"/>
+          <w:rFonts w:cs="Times New Roman"/>
+          <w:color w:val="auto"/>
+          <w:szCs w:val="28"/>
+          <w:u w:val="none"/>
+        </w:rPr>
+        <w:t xml:space="preserve"> kích chuột vào để đọc và phản hồi thắc mắc của khách hàng.</w:t>
       </w:r>
     </w:p>
     <w:p>
@@ -5711,118 +5983,20 @@
         <w:rPr>
           <w:rStyle w:val="Hyperlink"/>
           <w:rFonts w:cs="Times New Roman"/>
-          <w:b/>
-          <w:color w:val="auto"/>
-          <w:szCs w:val="28"/>
-          <w:u w:val="none"/>
-        </w:rPr>
-      </w:pPr>
-      <w:r>
-        <w:rPr>
-          <w:rStyle w:val="Hyperlink"/>
-          <w:rFonts w:cs="Times New Roman"/>
-          <w:b/>
-          <w:color w:val="auto"/>
-          <w:szCs w:val="28"/>
-          <w:u w:val="none"/>
-        </w:rPr>
-        <w:t>B4</w:t>
-      </w:r>
-      <w:r>
-        <w:rPr>
-          <w:rStyle w:val="Hyperlink"/>
-          <w:rFonts w:cs="Times New Roman"/>
-          <w:b/>
-          <w:color w:val="auto"/>
-          <w:szCs w:val="28"/>
-          <w:u w:val="none"/>
-        </w:rPr>
-        <w:t xml:space="preserve">: </w:t>
-      </w:r>
-      <w:r>
-        <w:rPr>
-          <w:rStyle w:val="Hyperlink"/>
-          <w:rFonts w:cs="Times New Roman"/>
-          <w:color w:val="auto"/>
-          <w:szCs w:val="28"/>
-          <w:u w:val="none"/>
-        </w:rPr>
-        <w:t>Chạy lại trang web để xem kết quả.</w:t>
-      </w:r>
-    </w:p>
-    <w:p>
-      <w:pPr>
-        <w:pStyle w:val="ListParagraph"/>
-        <w:numPr>
-          <w:ilvl w:val="0"/>
-          <w:numId w:val="1"/>
-        </w:numPr>
-        <w:rPr>
-          <w:rFonts w:cs="Times New Roman"/>
-          <w:b/>
-          <w:szCs w:val="28"/>
-        </w:rPr>
-      </w:pPr>
-      <w:r>
-        <w:rPr>
-          <w:rStyle w:val="Hyperlink"/>
-          <w:rFonts w:cs="Times New Roman"/>
-          <w:b/>
-          <w:color w:val="auto"/>
-          <w:szCs w:val="28"/>
-          <w:u w:val="none"/>
-        </w:rPr>
-        <w:t>B5:</w:t>
-      </w:r>
-      <w:r>
-        <w:rPr>
-          <w:rFonts w:cs="Times New Roman"/>
-          <w:szCs w:val="28"/>
-        </w:rPr>
-        <w:t xml:space="preserve"> Có thể ấn vào icon để bắt đầu chat.</w:t>
-      </w:r>
-    </w:p>
-    <w:p>
-      <w:pPr>
-        <w:pStyle w:val="ListParagraph"/>
-        <w:ind w:left="1211"/>
-        <w:rPr>
-          <w:rStyle w:val="Hyperlink"/>
-          <w:rFonts w:cs="Times New Roman"/>
-          <w:b/>
-          <w:color w:val="auto"/>
-          <w:szCs w:val="28"/>
-          <w:u w:val="none"/>
-        </w:rPr>
-      </w:pPr>
-      <w:hyperlink r:id="rId15" w:history="1"/>
-    </w:p>
-    <w:p>
-      <w:pPr>
-        <w:pStyle w:val="ListParagraph"/>
-        <w:numPr>
-          <w:ilvl w:val="0"/>
-          <w:numId w:val="8"/>
-        </w:numPr>
-        <w:rPr>
-          <w:rStyle w:val="Hyperlink"/>
-          <w:rFonts w:cs="Times New Roman"/>
-          <w:b/>
-          <w:color w:val="auto"/>
-          <w:szCs w:val="28"/>
-          <w:u w:val="none"/>
-        </w:rPr>
-      </w:pPr>
-      <w:r>
-        <w:rPr>
-          <w:rStyle w:val="Hyperlink"/>
-          <w:rFonts w:cs="Times New Roman"/>
-          <w:b/>
-          <w:color w:val="auto"/>
-          <w:szCs w:val="28"/>
-          <w:u w:val="none"/>
-        </w:rPr>
-        <w:t>Hướng dẫn quản trị:</w:t>
+          <w:color w:val="auto"/>
+          <w:szCs w:val="28"/>
+          <w:u w:val="none"/>
+        </w:rPr>
+      </w:pPr>
+      <w:r>
+        <w:rPr>
+          <w:rStyle w:val="Hyperlink"/>
+          <w:rFonts w:cs="Times New Roman"/>
+          <w:color w:val="auto"/>
+          <w:szCs w:val="28"/>
+          <w:u w:val="none"/>
+        </w:rPr>
+        <w:t xml:space="preserve">Lịch sử tin nhắn sẽ được lưu lại </w:t>
       </w:r>
     </w:p>
     <w:p>
